--- a/LuCertmasterDoc.docx
+++ b/LuCertmasterDoc.docx
@@ -1,305 +1,106 @@
 
 <file path=word/document.xml><?xml version="1.0" encoding="utf-8"?>
-<w:document xmlns:wpc="http://schemas.microsoft.com/office/word/2010/wordprocessingCanvas" xmlns:mc="http://schemas.openxmlformats.org/markup-compatibility/2006" xmlns:o="urn:schemas-microsoft-com:office:office" xmlns:r="http://schemas.openxmlformats.org/officeDocument/2006/relationships" xmlns:m="http://schemas.openxmlformats.org/officeDocument/2006/math" xmlns:v="urn:schemas-microsoft-com:vml" xmlns:wp14="http://schemas.microsoft.com/office/word/2010/wordprocessingDrawing" xmlns:wp="http://schemas.openxmlformats.org/drawingml/2006/wordprocessingDrawing" xmlns:w="http://schemas.openxmlformats.org/wordprocessingml/2006/main" xmlns:w14="http://schemas.microsoft.com/office/word/2010/wordml" xmlns:w10="urn:schemas-microsoft-com:office:word" xmlns:w15="http://schemas.microsoft.com/office/word/2012/wordml" xmlns:wpg="http://schemas.microsoft.com/office/word/2010/wordprocessingGroup" xmlns:wpi="http://schemas.microsoft.com/office/word/2010/wordprocessingInk" xmlns:wne="http://schemas.microsoft.com/office/word/2006/wordml" xmlns:wps="http://schemas.microsoft.com/office/word/2010/wordprocessingShape" xmlns:wpsCustomData="http://www.wps.cn/officeDocument/2013/wpsCustomData" mc:Ignorable="w14 w15 wp14">
+<w:document xmlns:wpc="http://schemas.microsoft.com/office/word/2010/wordprocessingCanvas" xmlns:cx="http://schemas.microsoft.com/office/drawing/2014/chartex" xmlns:cx1="http://schemas.microsoft.com/office/drawing/2015/9/8/chartex" xmlns:mc="http://schemas.openxmlformats.org/markup-compatibility/2006" xmlns:o="urn:schemas-microsoft-com:office:office" xmlns:r="http://schemas.openxmlformats.org/officeDocument/2006/relationships" xmlns:m="http://schemas.openxmlformats.org/officeDocument/2006/math" xmlns:v="urn:schemas-microsoft-com:vml" xmlns:wp14="http://schemas.microsoft.com/office/word/2010/wordprocessingDrawing" xmlns:wp="http://schemas.openxmlformats.org/drawingml/2006/wordprocessingDrawing" xmlns:w10="urn:schemas-microsoft-com:office:word" xmlns:w="http://schemas.openxmlformats.org/wordprocessingml/2006/main" xmlns:w14="http://schemas.microsoft.com/office/word/2010/wordml" xmlns:w15="http://schemas.microsoft.com/office/word/2012/wordml" xmlns:w16se="http://schemas.microsoft.com/office/word/2015/wordml/symex" xmlns:wpg="http://schemas.microsoft.com/office/word/2010/wordprocessingGroup" xmlns:wpi="http://schemas.microsoft.com/office/word/2010/wordprocessingInk" xmlns:wne="http://schemas.microsoft.com/office/word/2006/wordml" xmlns:wps="http://schemas.microsoft.com/office/word/2010/wordprocessingShape" mc:Ignorable="w14 w15 w16se wp14">
   <w:body>
     <w:p>
       <w:pPr>
-        <w:keepNext w:val="0"/>
-        <w:keepLines w:val="0"/>
-        <w:pageBreakBefore w:val="0"/>
-        <w:widowControl w:val="0"/>
-        <w:kinsoku/>
-        <w:wordWrap/>
-        <w:overflowPunct/>
-        <w:topLinePunct w:val="0"/>
-        <w:autoSpaceDE w:val="0"/>
-        <w:autoSpaceDN w:val="0"/>
-        <w:bidi w:val="0"/>
-        <w:adjustRightInd/>
-        <w:snapToGrid/>
-        <w:spacing w:line="720" w:lineRule="auto"/>
-        <w:textAlignment w:val="auto"/>
         <w:rPr>
-          <w:sz w:val="22"/>
-          <w:szCs w:val="22"/>
+          <w:sz w:val="2"/>
+          <w:szCs w:val="2"/>
         </w:rPr>
       </w:pPr>
-    </w:p>
-    <w:p>
-      <w:pPr>
-        <w:keepNext w:val="0"/>
-        <w:keepLines w:val="0"/>
-        <w:pageBreakBefore w:val="0"/>
-        <w:widowControl w:val="0"/>
-        <w:kinsoku/>
-        <w:wordWrap/>
-        <w:overflowPunct/>
-        <w:topLinePunct w:val="0"/>
-        <w:autoSpaceDE w:val="0"/>
-        <w:autoSpaceDN w:val="0"/>
-        <w:bidi w:val="0"/>
-        <w:adjustRightInd/>
-        <w:snapToGrid/>
-        <w:spacing w:line="720" w:lineRule="auto"/>
-        <w:textAlignment w:val="auto"/>
-        <w:rPr>
-          <w:sz w:val="22"/>
-          <w:szCs w:val="22"/>
-        </w:rPr>
-      </w:pPr>
-    </w:p>
-    <w:p>
-      <w:pPr>
-        <w:keepNext w:val="0"/>
-        <w:keepLines w:val="0"/>
-        <w:pageBreakBefore w:val="0"/>
-        <w:widowControl w:val="0"/>
-        <w:kinsoku/>
-        <w:wordWrap/>
-        <w:overflowPunct/>
-        <w:topLinePunct w:val="0"/>
-        <w:autoSpaceDE w:val="0"/>
-        <w:autoSpaceDN w:val="0"/>
-        <w:bidi w:val="0"/>
-        <w:adjustRightInd/>
-        <w:snapToGrid/>
-        <w:spacing w:line="720" w:lineRule="auto"/>
-        <w:textAlignment w:val="auto"/>
-        <w:rPr>
-          <w:sz w:val="22"/>
-          <w:szCs w:val="22"/>
-        </w:rPr>
-      </w:pPr>
-    </w:p>
-    <w:p>
-      <w:pPr>
-        <w:keepNext w:val="0"/>
-        <w:keepLines w:val="0"/>
-        <w:pageBreakBefore w:val="0"/>
-        <w:widowControl w:val="0"/>
-        <w:kinsoku/>
-        <w:wordWrap/>
-        <w:overflowPunct/>
-        <w:topLinePunct w:val="0"/>
-        <w:autoSpaceDE w:val="0"/>
-        <w:autoSpaceDN w:val="0"/>
-        <w:bidi w:val="0"/>
-        <w:adjustRightInd/>
-        <w:snapToGrid/>
-        <w:spacing w:line="720" w:lineRule="auto"/>
-        <w:textAlignment w:val="auto"/>
-        <w:rPr>
-          <w:sz w:val="22"/>
-          <w:szCs w:val="22"/>
-        </w:rPr>
-      </w:pPr>
-    </w:p>
-    <w:p>
-      <w:pPr>
-        <w:keepNext w:val="0"/>
-        <w:keepLines w:val="0"/>
-        <w:pageBreakBefore w:val="0"/>
-        <w:widowControl w:val="0"/>
-        <w:kinsoku/>
-        <w:wordWrap/>
-        <w:overflowPunct/>
-        <w:topLinePunct w:val="0"/>
-        <w:autoSpaceDE w:val="0"/>
-        <w:autoSpaceDN w:val="0"/>
-        <w:bidi w:val="0"/>
-        <w:adjustRightInd/>
-        <w:snapToGrid/>
-        <w:spacing w:line="720" w:lineRule="auto"/>
-        <w:textAlignment w:val="auto"/>
-        <w:rPr>
-          <w:sz w:val="22"/>
-          <w:szCs w:val="22"/>
-        </w:rPr>
-      </w:pPr>
-    </w:p>
-    <w:p>
-      <w:pPr>
-        <w:keepNext w:val="0"/>
-        <w:keepLines w:val="0"/>
-        <w:pageBreakBefore w:val="0"/>
-        <w:widowControl w:val="0"/>
-        <w:kinsoku/>
-        <w:wordWrap/>
-        <w:overflowPunct/>
-        <w:topLinePunct w:val="0"/>
-        <w:autoSpaceDE w:val="0"/>
-        <w:autoSpaceDN w:val="0"/>
-        <w:bidi w:val="0"/>
-        <w:adjustRightInd/>
-        <w:snapToGrid/>
-        <w:spacing w:line="720" w:lineRule="auto"/>
-        <w:textAlignment w:val="auto"/>
-        <w:rPr>
-          <w:sz w:val="22"/>
-          <w:szCs w:val="22"/>
-        </w:rPr>
-      </w:pPr>
-    </w:p>
-    <w:p>
-      <w:pPr>
-        <w:keepNext w:val="0"/>
-        <w:keepLines w:val="0"/>
-        <w:pageBreakBefore w:val="0"/>
-        <w:widowControl w:val="0"/>
-        <w:kinsoku/>
-        <w:wordWrap/>
-        <w:overflowPunct/>
-        <w:topLinePunct w:val="0"/>
-        <w:autoSpaceDE w:val="0"/>
-        <w:autoSpaceDN w:val="0"/>
-        <w:bidi w:val="0"/>
-        <w:adjustRightInd/>
-        <w:snapToGrid/>
-        <w:spacing w:line="720" w:lineRule="auto"/>
-        <w:textAlignment w:val="auto"/>
-        <w:rPr>
-          <w:sz w:val="22"/>
-          <w:szCs w:val="22"/>
-        </w:rPr>
-      </w:pPr>
-    </w:p>
-    <w:p>
-      <w:pPr>
-        <w:keepNext w:val="0"/>
-        <w:keepLines w:val="0"/>
-        <w:pageBreakBefore w:val="0"/>
-        <w:widowControl w:val="0"/>
-        <w:kinsoku/>
-        <w:wordWrap/>
-        <w:overflowPunct/>
-        <w:topLinePunct w:val="0"/>
-        <w:autoSpaceDE w:val="0"/>
-        <w:autoSpaceDN w:val="0"/>
-        <w:bidi w:val="0"/>
-        <w:adjustRightInd/>
-        <w:snapToGrid/>
-        <w:spacing w:line="720" w:lineRule="auto"/>
-        <w:jc w:val="center"/>
-        <w:textAlignment w:val="auto"/>
-        <w:rPr>
-          <w:rFonts w:hint="default"/>
-          <w:sz w:val="2"/>
-          <w:szCs w:val="2"/>
-          <w:lang w:val="en"/>
-        </w:rPr>
-      </w:pPr>
+      <w:bookmarkStart w:id="0" w:name="_GoBack"/>
+      <w:bookmarkEnd w:id="0"/>
       <w:r>
         <w:pict>
-          <v:group id="_x0000_s1043" o:spid="_x0000_s1043" o:spt="203" style="position:absolute;left:0pt;margin-left:60.95pt;margin-top:27.5pt;height:170.2pt;width:185.55pt;mso-position-horizontal-relative:page;mso-position-vertical-relative:page;z-index:-15777792;mso-width-relative:page;mso-height-relative:page;" coordorigin="1219,550" coordsize="3711,3404">
-            <o:lock v:ext="edit"/>
-            <v:shape id="_x0000_s1047" o:spid="_x0000_s1047" o:spt="75" type="#_x0000_t75" style="position:absolute;left:1219;top:549;height:3404;width:3416;" filled="f" o:preferrelative="t" stroked="f" coordsize="21600,21600">
-              <v:path/>
-              <v:fill on="f" focussize="0,0"/>
-              <v:stroke on="f" joinstyle="miter"/>
+          <v:group id="_x0000_s1043" style="position:absolute;margin-left:60.95pt;margin-top:27.5pt;width:185.55pt;height:170.2pt;z-index:-15777280;mso-position-horizontal-relative:page;mso-position-vertical-relative:page" coordorigin="1219,550" coordsize="3711,3404">
+            <v:shapetype id="_x0000_t75" coordsize="21600,21600" o:spt="75" o:preferrelative="t" path="m@4@5l@4@11@9@11@9@5xe" filled="f" stroked="f">
+              <v:stroke joinstyle="miter"/>
+              <v:formulas>
+                <v:f eqn="if lineDrawn pixelLineWidth 0"/>
+                <v:f eqn="sum @0 1 0"/>
+                <v:f eqn="sum 0 0 @1"/>
+                <v:f eqn="prod @2 1 2"/>
+                <v:f eqn="prod @3 21600 pixelWidth"/>
+                <v:f eqn="prod @3 21600 pixelHeight"/>
+                <v:f eqn="sum @0 0 1"/>
+                <v:f eqn="prod @6 1 2"/>
+                <v:f eqn="prod @7 21600 pixelWidth"/>
+                <v:f eqn="sum @8 21600 0"/>
+                <v:f eqn="prod @7 21600 pixelHeight"/>
+                <v:f eqn="sum @10 21600 0"/>
+              </v:formulas>
+              <v:path o:extrusionok="f" gradientshapeok="t" o:connecttype="rect"/>
+              <o:lock v:ext="edit" aspectratio="t"/>
+            </v:shapetype>
+            <v:shape id="_x0000_s1047" type="#_x0000_t75" style="position:absolute;left:1219;top:549;width:3416;height:3404">
               <v:imagedata r:id="rId4" o:title=""/>
-              <o:lock v:ext="edit" aspectratio="t"/>
             </v:shape>
-            <v:shape id="_x0000_s1046" o:spid="_x0000_s1046" o:spt="75" type="#_x0000_t75" style="position:absolute;left:4077;top:3100;height:852;width:852;" filled="f" o:preferrelative="t" stroked="f" coordsize="21600,21600">
-              <v:path/>
-              <v:fill on="f" focussize="0,0"/>
-              <v:stroke on="f" joinstyle="miter"/>
+            <v:shape id="_x0000_s1046" type="#_x0000_t75" style="position:absolute;left:4077;top:3100;width:852;height:852">
               <v:imagedata r:id="rId5" o:title=""/>
-              <o:lock v:ext="edit" aspectratio="t"/>
             </v:shape>
-            <v:shape id="_x0000_s1045" o:spid="_x0000_s1045" o:spt="75" type="#_x0000_t75" style="position:absolute;left:2111;top:3100;height:852;width:852;" filled="f" o:preferrelative="t" stroked="f" coordsize="21600,21600">
-              <v:path/>
-              <v:fill on="f" focussize="0,0"/>
-              <v:stroke on="f" joinstyle="miter"/>
+            <v:shape id="_x0000_s1045" type="#_x0000_t75" style="position:absolute;left:2111;top:3100;width:852;height:852">
               <v:imagedata r:id="rId6" o:title=""/>
-              <o:lock v:ext="edit" aspectratio="t"/>
             </v:shape>
-            <v:shape id="_x0000_s1044" o:spid="_x0000_s1044" o:spt="75" type="#_x0000_t75" style="position:absolute;left:3095;top:3100;height:852;width:850;" filled="f" o:preferrelative="t" stroked="f" coordsize="21600,21600">
-              <v:path/>
-              <v:fill on="f" focussize="0,0"/>
-              <v:stroke on="f" joinstyle="miter"/>
+            <v:shape id="_x0000_s1044" type="#_x0000_t75" style="position:absolute;left:3095;top:3100;width:850;height:852">
               <v:imagedata r:id="rId7" o:title=""/>
-              <o:lock v:ext="edit" aspectratio="t"/>
             </v:shape>
+            <w10:wrap anchorx="page" anchory="page"/>
           </v:group>
         </w:pict>
       </w:r>
       <w:r>
         <w:pict>
-          <v:group id="_x0000_s1039" o:spid="_x0000_s1039" o:spt="203" style="position:absolute;left:0pt;margin-left:552.1pt;margin-top:397.45pt;height:170.05pt;width:229pt;mso-position-horizontal-relative:page;mso-position-vertical-relative:page;z-index:-15776768;mso-width-relative:page;mso-height-relative:page;" coordorigin="11042,7949" coordsize="4580,3401">
-            <o:lock v:ext="edit"/>
-            <v:shape id="_x0000_s1042" o:spid="_x0000_s1042" o:spt="75" type="#_x0000_t75" style="position:absolute;left:12206;top:7948;height:3401;width:3416;" filled="f" o:preferrelative="t" stroked="f" coordsize="21600,21600">
-              <v:path/>
-              <v:fill on="f" focussize="0,0"/>
-              <v:stroke on="f" joinstyle="miter"/>
+          <v:group id="_x0000_s1039" style="position:absolute;margin-left:552.1pt;margin-top:397.45pt;width:229pt;height:170.05pt;z-index:-15776768;mso-position-horizontal-relative:page;mso-position-vertical-relative:page" coordorigin="11042,7949" coordsize="4580,3401">
+            <v:shape id="_x0000_s1042" type="#_x0000_t75" style="position:absolute;left:12206;top:7948;width:3416;height:3401">
               <v:imagedata r:id="rId8" o:title=""/>
-              <o:lock v:ext="edit" aspectratio="t"/>
             </v:shape>
-            <v:line id="_x0000_s1041" o:spid="_x0000_s1041" o:spt="20" style="position:absolute;left:11042;top:10198;height:0;width:3672;" coordsize="21600,21600">
-              <v:path arrowok="t"/>
-              <v:fill focussize="0,0"/>
-              <v:stroke weight="0.5pt"/>
-              <v:imagedata o:title=""/>
-              <o:lock v:ext="edit"/>
-            </v:line>
-            <v:shape id="_x0000_s1040" o:spid="_x0000_s1040" o:spt="75" type="#_x0000_t75" style="position:absolute;left:11750;top:9705;height:389;width:2254;" filled="f" o:preferrelative="t" stroked="f" coordsize="21600,21600">
-              <v:path/>
-              <v:fill on="f" focussize="0,0"/>
-              <v:stroke on="f" joinstyle="miter"/>
+            <v:line id="_x0000_s1041" style="position:absolute" from="11042,10198" to="14714,10198" strokeweight=".5pt"/>
+            <v:shape id="_x0000_s1040" type="#_x0000_t75" style="position:absolute;left:11750;top:9705;width:2254;height:389">
               <v:imagedata r:id="rId9" o:title=""/>
-              <o:lock v:ext="edit" aspectratio="t"/>
             </v:shape>
+            <w10:wrap anchorx="page" anchory="page"/>
           </v:group>
         </w:pict>
       </w:r>
       <w:r>
         <w:pict>
-          <v:group id="_x0000_s1036" o:spid="_x0000_s1036" o:spt="203" style="position:absolute;left:0pt;margin-left:106.3pt;margin-top:467.6pt;height:42.6pt;width:183.6pt;mso-position-horizontal-relative:page;mso-position-vertical-relative:page;z-index:-15776768;mso-width-relative:page;mso-height-relative:page;" coordorigin="2126,9352" coordsize="3672,852">
-            <o:lock v:ext="edit"/>
-            <v:line id="_x0000_s1038" o:spid="_x0000_s1038" o:spt="20" style="position:absolute;left:2126;top:10198;height:0;width:3672;" coordsize="21600,21600">
-              <v:path arrowok="t"/>
-              <v:fill focussize="0,0"/>
-              <v:stroke weight="0.5pt"/>
-              <v:imagedata o:title=""/>
-              <o:lock v:ext="edit"/>
-            </v:line>
-            <v:shape id="_x0000_s1037" o:spid="_x0000_s1037" o:spt="75" type="#_x0000_t75" style="position:absolute;left:3344;top:9351;height:775;width:939;" filled="f" o:preferrelative="t" stroked="f" coordsize="21600,21600">
-              <v:path/>
-              <v:fill on="f" focussize="0,0"/>
-              <v:stroke on="f" joinstyle="miter"/>
+          <v:group id="_x0000_s1036" style="position:absolute;margin-left:106.3pt;margin-top:467.6pt;width:183.6pt;height:42.6pt;z-index:-15776256;mso-position-horizontal-relative:page;mso-position-vertical-relative:page" coordorigin="2126,9352" coordsize="3672,852">
+            <v:line id="_x0000_s1038" style="position:absolute" from="2126,10198" to="5798,10198" strokeweight=".5pt"/>
+            <v:shape id="_x0000_s1037" type="#_x0000_t75" style="position:absolute;left:3344;top:9351;width:939;height:775">
               <v:imagedata r:id="rId10" o:title=""/>
-              <o:lock v:ext="edit" aspectratio="t"/>
             </v:shape>
+            <w10:wrap anchorx="page" anchory="page"/>
           </v:group>
         </w:pict>
       </w:r>
       <w:r>
         <w:rPr>
+          <w:noProof/>
           <w:lang w:val="en-ZA" w:eastAsia="en-ZA"/>
         </w:rPr>
         <w:drawing>
           <wp:anchor distT="0" distB="0" distL="0" distR="0" simplePos="0" relativeHeight="487540736" behindDoc="1" locked="0" layoutInCell="1" allowOverlap="1">
             <wp:simplePos x="0" y="0"/>
             <wp:positionH relativeFrom="page">
-              <wp:posOffset>4327525</wp:posOffset>
+              <wp:posOffset>4328045</wp:posOffset>
             </wp:positionH>
             <wp:positionV relativeFrom="page">
-              <wp:posOffset>6031865</wp:posOffset>
+              <wp:posOffset>6031991</wp:posOffset>
             </wp:positionV>
-            <wp:extent cx="2037715" cy="662940"/>
+            <wp:extent cx="2037588" cy="662940"/>
             <wp:effectExtent l="0" t="0" r="0" b="0"/>
             <wp:wrapNone/>
             <wp:docPr id="1" name="image8.jpeg"/>
             <wp:cNvGraphicFramePr>
-              <a:graphicFrameLocks xmlns:a="http://schemas.openxmlformats.org/drawingml/2006/main" noChangeAspect="true"/>
+              <a:graphicFrameLocks xmlns:a="http://schemas.openxmlformats.org/drawingml/2006/main" noChangeAspect="1"/>
             </wp:cNvGraphicFramePr>
             <a:graphic xmlns:a="http://schemas.openxmlformats.org/drawingml/2006/main">
               <a:graphicData uri="http://schemas.openxmlformats.org/drawingml/2006/picture">
                 <pic:pic xmlns:pic="http://schemas.openxmlformats.org/drawingml/2006/picture">
                   <pic:nvPicPr>
-                    <pic:cNvPr id="1" name="image8.jpeg"/>
-                    <pic:cNvPicPr>
-                      <a:picLocks noChangeAspect="true"/>
-                    </pic:cNvPicPr>
+                    <pic:cNvPr id="2" name="image8.jpeg"/>
+                    <pic:cNvPicPr/>
                   </pic:nvPicPr>
                   <pic:blipFill>
                     <a:blip r:embed="rId11" cstate="print"/>
@@ -324,32 +125,31 @@
       </w:r>
       <w:r>
         <w:rPr>
+          <w:noProof/>
           <w:lang w:val="en-ZA" w:eastAsia="en-ZA"/>
         </w:rPr>
         <w:drawing>
-          <wp:anchor distT="0" distB="0" distL="0" distR="0" simplePos="0" relativeHeight="487540736" behindDoc="1" locked="0" layoutInCell="1" allowOverlap="1">
+          <wp:anchor distT="0" distB="0" distL="0" distR="0" simplePos="0" relativeHeight="487541248" behindDoc="1" locked="0" layoutInCell="1" allowOverlap="1">
             <wp:simplePos x="0" y="0"/>
             <wp:positionH relativeFrom="page">
-              <wp:posOffset>8338820</wp:posOffset>
+              <wp:posOffset>8339201</wp:posOffset>
             </wp:positionH>
             <wp:positionV relativeFrom="page">
-              <wp:posOffset>697865</wp:posOffset>
+              <wp:posOffset>697991</wp:posOffset>
             </wp:positionV>
-            <wp:extent cx="1219200" cy="1130935"/>
+            <wp:extent cx="1219200" cy="1130808"/>
             <wp:effectExtent l="0" t="0" r="0" b="0"/>
             <wp:wrapNone/>
             <wp:docPr id="3" name="image9.jpeg"/>
             <wp:cNvGraphicFramePr>
-              <a:graphicFrameLocks xmlns:a="http://schemas.openxmlformats.org/drawingml/2006/main" noChangeAspect="true"/>
+              <a:graphicFrameLocks xmlns:a="http://schemas.openxmlformats.org/drawingml/2006/main" noChangeAspect="1"/>
             </wp:cNvGraphicFramePr>
             <a:graphic xmlns:a="http://schemas.openxmlformats.org/drawingml/2006/main">
               <a:graphicData uri="http://schemas.openxmlformats.org/drawingml/2006/picture">
                 <pic:pic xmlns:pic="http://schemas.openxmlformats.org/drawingml/2006/picture">
                   <pic:nvPicPr>
-                    <pic:cNvPr id="3" name="image9.jpeg"/>
-                    <pic:cNvPicPr>
-                      <a:picLocks noChangeAspect="true"/>
-                    </pic:cNvPicPr>
+                    <pic:cNvPr id="4" name="image9.jpeg"/>
+                    <pic:cNvPicPr/>
                   </pic:nvPicPr>
                   <pic:blipFill>
                     <a:blip r:embed="rId12" cstate="print"/>
@@ -374,32 +174,31 @@
       </w:r>
       <w:r>
         <w:rPr>
+          <w:noProof/>
           <w:lang w:val="en-ZA" w:eastAsia="en-ZA"/>
         </w:rPr>
         <w:drawing>
           <wp:anchor distT="0" distB="0" distL="0" distR="0" simplePos="0" relativeHeight="487541760" behindDoc="1" locked="0" layoutInCell="1" allowOverlap="1">
             <wp:simplePos x="0" y="0"/>
             <wp:positionH relativeFrom="page">
-              <wp:posOffset>4460240</wp:posOffset>
+              <wp:posOffset>4460633</wp:posOffset>
             </wp:positionH>
             <wp:positionV relativeFrom="page">
-              <wp:posOffset>1968500</wp:posOffset>
+              <wp:posOffset>1969008</wp:posOffset>
             </wp:positionV>
-            <wp:extent cx="542925" cy="541020"/>
+            <wp:extent cx="543140" cy="541019"/>
             <wp:effectExtent l="0" t="0" r="0" b="0"/>
             <wp:wrapNone/>
             <wp:docPr id="5" name="image10.jpeg"/>
             <wp:cNvGraphicFramePr>
-              <a:graphicFrameLocks xmlns:a="http://schemas.openxmlformats.org/drawingml/2006/main" noChangeAspect="true"/>
+              <a:graphicFrameLocks xmlns:a="http://schemas.openxmlformats.org/drawingml/2006/main" noChangeAspect="1"/>
             </wp:cNvGraphicFramePr>
             <a:graphic xmlns:a="http://schemas.openxmlformats.org/drawingml/2006/main">
               <a:graphicData uri="http://schemas.openxmlformats.org/drawingml/2006/picture">
                 <pic:pic xmlns:pic="http://schemas.openxmlformats.org/drawingml/2006/picture">
                   <pic:nvPicPr>
-                    <pic:cNvPr id="5" name="image10.jpeg"/>
-                    <pic:cNvPicPr>
-                      <a:picLocks noChangeAspect="true"/>
-                    </pic:cNvPicPr>
+                    <pic:cNvPr id="6" name="image10.jpeg"/>
+                    <pic:cNvPicPr/>
                   </pic:nvPicPr>
                   <pic:blipFill>
                     <a:blip r:embed="rId13" cstate="print"/>
@@ -424,32 +223,31 @@
       </w:r>
       <w:r>
         <w:rPr>
+          <w:noProof/>
           <w:lang w:val="en-ZA" w:eastAsia="en-ZA"/>
         </w:rPr>
         <w:drawing>
-          <wp:anchor distT="0" distB="0" distL="0" distR="0" simplePos="0" relativeHeight="487541760" behindDoc="1" locked="0" layoutInCell="1" allowOverlap="1">
+          <wp:anchor distT="0" distB="0" distL="0" distR="0" simplePos="0" relativeHeight="487542272" behindDoc="1" locked="0" layoutInCell="1" allowOverlap="1">
             <wp:simplePos x="0" y="0"/>
             <wp:positionH relativeFrom="page">
-              <wp:posOffset>3837305</wp:posOffset>
+              <wp:posOffset>3837317</wp:posOffset>
             </wp:positionH>
             <wp:positionV relativeFrom="page">
-              <wp:posOffset>1968500</wp:posOffset>
+              <wp:posOffset>1969008</wp:posOffset>
             </wp:positionV>
-            <wp:extent cx="539750" cy="541020"/>
+            <wp:extent cx="539495" cy="541019"/>
             <wp:effectExtent l="0" t="0" r="0" b="0"/>
             <wp:wrapNone/>
             <wp:docPr id="7" name="image11.jpeg"/>
             <wp:cNvGraphicFramePr>
-              <a:graphicFrameLocks xmlns:a="http://schemas.openxmlformats.org/drawingml/2006/main" noChangeAspect="true"/>
+              <a:graphicFrameLocks xmlns:a="http://schemas.openxmlformats.org/drawingml/2006/main" noChangeAspect="1"/>
             </wp:cNvGraphicFramePr>
             <a:graphic xmlns:a="http://schemas.openxmlformats.org/drawingml/2006/main">
               <a:graphicData uri="http://schemas.openxmlformats.org/drawingml/2006/picture">
                 <pic:pic xmlns:pic="http://schemas.openxmlformats.org/drawingml/2006/picture">
                   <pic:nvPicPr>
-                    <pic:cNvPr id="7" name="image11.jpeg"/>
-                    <pic:cNvPicPr>
-                      <a:picLocks noChangeAspect="true"/>
-                    </pic:cNvPicPr>
+                    <pic:cNvPr id="8" name="image11.jpeg"/>
+                    <pic:cNvPicPr/>
                   </pic:nvPicPr>
                   <pic:blipFill>
                     <a:blip r:embed="rId14" cstate="print"/>
@@ -474,32 +272,31 @@
       </w:r>
       <w:r>
         <w:rPr>
+          <w:noProof/>
           <w:lang w:val="en-ZA" w:eastAsia="en-ZA"/>
         </w:rPr>
         <w:drawing>
           <wp:anchor distT="0" distB="0" distL="0" distR="0" simplePos="0" relativeHeight="487542784" behindDoc="1" locked="0" layoutInCell="1" allowOverlap="1">
             <wp:simplePos x="0" y="0"/>
             <wp:positionH relativeFrom="page">
-              <wp:posOffset>3209290</wp:posOffset>
+              <wp:posOffset>3209429</wp:posOffset>
             </wp:positionH>
             <wp:positionV relativeFrom="page">
-              <wp:posOffset>1960880</wp:posOffset>
+              <wp:posOffset>1961388</wp:posOffset>
             </wp:positionV>
-            <wp:extent cx="549910" cy="553085"/>
+            <wp:extent cx="550163" cy="553212"/>
             <wp:effectExtent l="0" t="0" r="0" b="0"/>
             <wp:wrapNone/>
             <wp:docPr id="9" name="image12.jpeg"/>
             <wp:cNvGraphicFramePr>
-              <a:graphicFrameLocks xmlns:a="http://schemas.openxmlformats.org/drawingml/2006/main" noChangeAspect="true"/>
+              <a:graphicFrameLocks xmlns:a="http://schemas.openxmlformats.org/drawingml/2006/main" noChangeAspect="1"/>
             </wp:cNvGraphicFramePr>
             <a:graphic xmlns:a="http://schemas.openxmlformats.org/drawingml/2006/main">
               <a:graphicData uri="http://schemas.openxmlformats.org/drawingml/2006/picture">
                 <pic:pic xmlns:pic="http://schemas.openxmlformats.org/drawingml/2006/picture">
                   <pic:nvPicPr>
-                    <pic:cNvPr id="9" name="image12.jpeg"/>
-                    <pic:cNvPicPr>
-                      <a:picLocks noChangeAspect="true"/>
-                    </pic:cNvPicPr>
+                    <pic:cNvPr id="10" name="image12.jpeg"/>
+                    <pic:cNvPicPr/>
                   </pic:nvPicPr>
                   <pic:blipFill>
                     <a:blip r:embed="rId15" cstate="print"/>
@@ -524,13 +321,12 @@
       </w:r>
       <w:r>
         <w:pict>
-          <v:shape id="_x0000_s1035" o:spid="_x0000_s1035" o:spt="202" type="#_x0000_t202" style="position:absolute;left:0pt;margin-left:91.85pt;margin-top:57.2pt;height:49.3pt;width:435pt;mso-position-horizontal-relative:page;mso-position-vertical-relative:page;z-index:-15773696;mso-width-relative:page;mso-height-relative:page;" filled="f" stroked="f" coordsize="21600,21600">
-            <v:path/>
-            <v:fill on="f" focussize="0,0"/>
-            <v:stroke on="f" joinstyle="miter"/>
-            <v:imagedata o:title=""/>
-            <o:lock v:ext="edit"/>
-            <v:textbox inset="0mm,0mm,0mm,0mm">
+          <v:shapetype id="_x0000_t202" coordsize="21600,21600" o:spt="202" path="m,l,21600r21600,l21600,xe">
+            <v:stroke joinstyle="miter"/>
+            <v:path gradientshapeok="t" o:connecttype="rect"/>
+          </v:shapetype>
+          <v:shape id="_x0000_s1035" type="#_x0000_t202" style="position:absolute;margin-left:91.85pt;margin-top:57.2pt;width:435pt;height:49.3pt;z-index:-15773184;mso-position-horizontal-relative:page;mso-position-vertical-relative:page" filled="f" stroked="f">
+            <v:textbox inset="0,0,0,0">
               <w:txbxContent>
                 <w:p>
                   <w:pPr>
@@ -552,22 +348,18 @@
                 </w:p>
               </w:txbxContent>
             </v:textbox>
+            <w10:wrap anchorx="page" anchory="page"/>
           </v:shape>
         </w:pict>
       </w:r>
       <w:r>
         <w:pict>
-          <v:shape id="_x0000_s1034" o:spid="_x0000_s1034" o:spt="202" type="#_x0000_t202" style="position:absolute;left:0pt;margin-left:337.75pt;margin-top:244.2pt;height:20pt;width:166.6pt;mso-position-horizontal-relative:page;mso-position-vertical-relative:page;z-index:-15772672;mso-width-relative:page;mso-height-relative:page;" filled="f" stroked="f" coordsize="21600,21600">
-            <v:path/>
-            <v:fill on="f" focussize="0,0"/>
-            <v:stroke on="f" joinstyle="miter"/>
-            <v:imagedata o:title=""/>
-            <o:lock v:ext="edit"/>
-            <v:textbox inset="0mm,0mm,0mm,0mm">
+          <v:shape id="_x0000_s1034" type="#_x0000_t202" style="position:absolute;margin-left:337.75pt;margin-top:244.2pt;width:166.6pt;height:20pt;z-index:-15772672;mso-position-horizontal-relative:page;mso-position-vertical-relative:page" filled="f" stroked="f">
+            <v:textbox inset="0,0,0,0">
               <w:txbxContent>
                 <w:p>
                   <w:pPr>
-                    <w:pStyle w:val="4"/>
+                    <w:pStyle w:val="BodyText"/>
                     <w:spacing w:line="387" w:lineRule="exact"/>
                     <w:ind w:left="20"/>
                   </w:pPr>
@@ -577,32 +369,33 @@
                 </w:p>
               </w:txbxContent>
             </v:textbox>
+            <w10:wrap anchorx="page" anchory="page"/>
           </v:shape>
         </w:pict>
       </w:r>
       <w:r>
         <w:pict>
-          <v:shape id="_x0000_s1032" o:spid="_x0000_s1032" o:spt="202" type="#_x0000_t202" style="position:absolute;left:0pt;margin-left:197.5pt;margin-top:334.2pt;height:41.6pt;width:446.95pt;mso-position-horizontal-relative:page;mso-position-vertical-relative:page;z-index:-15771648;mso-width-relative:page;mso-height-relative:page;" filled="f" stroked="f" coordsize="21600,21600">
-            <v:path/>
-            <v:fill on="f" focussize="0,0"/>
-            <v:stroke on="f" joinstyle="miter"/>
-            <v:imagedata o:title=""/>
-            <o:lock v:ext="edit"/>
-            <v:textbox inset="0mm,0mm,0mm,0mm">
+          <v:shape id="_x0000_s1032" type="#_x0000_t202" style="position:absolute;margin-left:197.5pt;margin-top:334.2pt;width:446.95pt;height:41.6pt;z-index:-15771648;mso-position-horizontal-relative:page;mso-position-vertical-relative:page" filled="f" stroked="f">
+            <v:textbox inset="0,0,0,0">
               <w:txbxContent>
                 <w:p>
                   <w:pPr>
-                    <w:pStyle w:val="4"/>
+                    <w:pStyle w:val="BodyText"/>
                     <w:spacing w:line="383" w:lineRule="exact"/>
                     <w:jc w:val="center"/>
                   </w:pPr>
+                  <w:proofErr w:type="gramStart"/>
                   <w:r>
-                    <w:t>attended the National Wetlands Indaba Online Event held on</w:t>
+                    <w:t>attended</w:t>
+                  </w:r>
+                  <w:proofErr w:type="gramEnd"/>
+                  <w:r>
+                    <w:t xml:space="preserve"> the National Wetlands Indaba Online Event held on</w:t>
                   </w:r>
                 </w:p>
                 <w:p>
                   <w:pPr>
-                    <w:pStyle w:val="4"/>
+                    <w:pStyle w:val="BodyText"/>
                     <w:spacing w:line="436" w:lineRule="exact"/>
                     <w:ind w:right="1"/>
                     <w:jc w:val="center"/>
@@ -613,18 +406,14 @@
                 </w:p>
               </w:txbxContent>
             </v:textbox>
+            <w10:wrap anchorx="page" anchory="page"/>
           </v:shape>
         </w:pict>
       </w:r>
       <w:r>
         <w:pict>
-          <v:shape id="_x0000_s1031" o:spid="_x0000_s1031" o:spt="202" type="#_x0000_t202" style="position:absolute;left:0pt;margin-left:352.4pt;margin-top:400.15pt;height:26pt;width:137.25pt;mso-position-horizontal-relative:page;mso-position-vertical-relative:page;z-index:-15771648;mso-width-relative:page;mso-height-relative:page;" filled="f" stroked="f" coordsize="21600,21600">
-            <v:path/>
-            <v:fill on="f" focussize="0,0"/>
-            <v:stroke on="f" joinstyle="miter"/>
-            <v:imagedata o:title=""/>
-            <o:lock v:ext="edit"/>
-            <v:textbox inset="0mm,0mm,0mm,0mm">
+          <v:shape id="_x0000_s1031" type="#_x0000_t202" style="position:absolute;margin-left:352.4pt;margin-top:400.15pt;width:137.25pt;height:26pt;z-index:-15771136;mso-position-horizontal-relative:page;mso-position-vertical-relative:page" filled="f" stroked="f">
+            <v:textbox inset="0,0,0,0">
               <w:txbxContent>
                 <w:p>
                   <w:pPr>
@@ -634,12 +423,21 @@
                       <w:sz w:val="48"/>
                     </w:rPr>
                   </w:pPr>
+                  <w:proofErr w:type="spellStart"/>
                   <w:r>
                     <w:rPr>
                       <w:color w:val="C00000"/>
                       <w:sz w:val="48"/>
                     </w:rPr>
-                    <w:t xml:space="preserve">CPD </w:t>
+                    <w:t>CPD</w:t>
+                  </w:r>
+                  <w:proofErr w:type="spellEnd"/>
+                  <w:r>
+                    <w:rPr>
+                      <w:color w:val="C00000"/>
+                      <w:sz w:val="48"/>
+                    </w:rPr>
+                    <w:t xml:space="preserve"> </w:t>
                   </w:r>
                   <w:r>
                     <w:rPr>
@@ -659,18 +457,14 @@
                 </w:p>
               </w:txbxContent>
             </v:textbox>
+            <w10:wrap anchorx="page" anchory="page"/>
           </v:shape>
         </w:pict>
       </w:r>
       <w:r>
         <w:pict>
-          <v:shape id="_x0000_s1030" o:spid="_x0000_s1030" o:spt="202" type="#_x0000_t202" style="position:absolute;left:0pt;margin-left:112.65pt;margin-top:515.2pt;height:12pt;width:123.85pt;mso-position-horizontal-relative:page;mso-position-vertical-relative:page;z-index:-15770624;mso-width-relative:page;mso-height-relative:page;" filled="f" stroked="f" coordsize="21600,21600">
-            <v:path/>
-            <v:fill on="f" focussize="0,0"/>
-            <v:stroke on="f" joinstyle="miter"/>
-            <v:imagedata o:title=""/>
-            <o:lock v:ext="edit"/>
-            <v:textbox inset="0mm,0mm,0mm,0mm">
+          <v:shape id="_x0000_s1030" type="#_x0000_t202" style="position:absolute;margin-left:112.65pt;margin-top:515.2pt;width:123.85pt;height:12pt;z-index:-15770624;mso-position-horizontal-relative:page;mso-position-vertical-relative:page" filled="f" stroked="f">
+            <v:textbox inset="0,0,0,0">
               <w:txbxContent>
                 <w:p>
                   <w:pPr>
@@ -689,18 +483,14 @@
                 </w:p>
               </w:txbxContent>
             </v:textbox>
+            <w10:wrap anchorx="page" anchory="page"/>
           </v:shape>
         </w:pict>
       </w:r>
       <w:r>
         <w:pict>
-          <v:shape id="_x0000_s1029" o:spid="_x0000_s1029" o:spt="202" type="#_x0000_t202" style="position:absolute;left:0pt;margin-left:612.65pt;margin-top:515.2pt;height:12pt;width:116.85pt;mso-position-horizontal-relative:page;mso-position-vertical-relative:page;z-index:-15770624;mso-width-relative:page;mso-height-relative:page;" filled="f" stroked="f" coordsize="21600,21600">
-            <v:path/>
-            <v:fill on="f" focussize="0,0"/>
-            <v:stroke on="f" joinstyle="miter"/>
-            <v:imagedata o:title=""/>
-            <o:lock v:ext="edit"/>
-            <v:textbox inset="0mm,0mm,0mm,0mm">
+          <v:shape id="_x0000_s1029" type="#_x0000_t202" style="position:absolute;margin-left:612.65pt;margin-top:515.2pt;width:116.85pt;height:12pt;z-index:-15770112;mso-position-horizontal-relative:page;mso-position-vertical-relative:page" filled="f" stroked="f">
+            <v:textbox inset="0,0,0,0">
               <w:txbxContent>
                 <w:p>
                   <w:pPr>
@@ -719,18 +509,14 @@
                 </w:p>
               </w:txbxContent>
             </v:textbox>
+            <w10:wrap anchorx="page" anchory="page"/>
           </v:shape>
         </w:pict>
       </w:r>
       <w:r>
         <w:pict>
-          <v:shape id="_x0000_s1028" o:spid="_x0000_s1028" o:spt="202" type="#_x0000_t202" style="position:absolute;left:0pt;margin-left:313.05pt;margin-top:538.85pt;height:10.05pt;width:215.85pt;mso-position-horizontal-relative:page;mso-position-vertical-relative:page;z-index:-15769600;mso-width-relative:page;mso-height-relative:page;" filled="f" stroked="f" coordsize="21600,21600">
-            <v:path/>
-            <v:fill on="f" focussize="0,0"/>
-            <v:stroke on="f" joinstyle="miter"/>
-            <v:imagedata o:title=""/>
-            <o:lock v:ext="edit"/>
-            <v:textbox inset="0mm,0mm,0mm,0mm">
+          <v:shape id="_x0000_s1028" type="#_x0000_t202" style="position:absolute;margin-left:313.05pt;margin-top:538.85pt;width:215.85pt;height:10.05pt;z-index:-15769600;mso-position-horizontal-relative:page;mso-position-vertical-relative:page" filled="f" stroked="f">
+            <v:textbox inset="0,0,0,0">
               <w:txbxContent>
                 <w:p>
                   <w:pPr>
@@ -750,22 +536,18 @@
                 </w:p>
               </w:txbxContent>
             </v:textbox>
+            <w10:wrap anchorx="page" anchory="page"/>
           </v:shape>
         </w:pict>
       </w:r>
       <w:r>
         <w:pict>
-          <v:shape id="_x0000_s1027" o:spid="_x0000_s1027" o:spt="202" type="#_x0000_t202" style="position:absolute;left:0pt;margin-left:106.3pt;margin-top:498.9pt;height:12pt;width:183.6pt;mso-position-horizontal-relative:page;mso-position-vertical-relative:page;z-index:-15769600;mso-width-relative:page;mso-height-relative:page;" filled="f" stroked="f" coordsize="21600,21600">
-            <v:path/>
-            <v:fill on="f" focussize="0,0"/>
-            <v:stroke on="f" joinstyle="miter"/>
-            <v:imagedata o:title=""/>
-            <o:lock v:ext="edit"/>
-            <v:textbox inset="0mm,0mm,0mm,0mm">
+          <v:shape id="_x0000_s1027" type="#_x0000_t202" style="position:absolute;margin-left:106.3pt;margin-top:498.9pt;width:183.6pt;height:12pt;z-index:-15769088;mso-position-horizontal-relative:page;mso-position-vertical-relative:page" filled="f" stroked="f">
+            <v:textbox inset="0,0,0,0">
               <w:txbxContent>
                 <w:p>
                   <w:pPr>
-                    <w:pStyle w:val="4"/>
+                    <w:pStyle w:val="BodyText"/>
                     <w:spacing w:before="4"/>
                     <w:ind w:left="40"/>
                     <w:rPr>
@@ -776,22 +558,18 @@
                 </w:p>
               </w:txbxContent>
             </v:textbox>
+            <w10:wrap anchorx="page" anchory="page"/>
           </v:shape>
         </w:pict>
       </w:r>
       <w:r>
         <w:pict>
-          <v:shape id="_x0000_s1026" o:spid="_x0000_s1026" o:spt="202" type="#_x0000_t202" style="position:absolute;left:0pt;margin-left:552.1pt;margin-top:498.9pt;height:12pt;width:183.6pt;mso-position-horizontal-relative:page;mso-position-vertical-relative:page;z-index:-15768576;mso-width-relative:page;mso-height-relative:page;" filled="f" stroked="f" coordsize="21600,21600">
-            <v:path/>
-            <v:fill on="f" focussize="0,0"/>
-            <v:stroke on="f" joinstyle="miter"/>
-            <v:imagedata o:title=""/>
-            <o:lock v:ext="edit"/>
-            <v:textbox inset="0mm,0mm,0mm,0mm">
+          <v:shape id="_x0000_s1026" type="#_x0000_t202" style="position:absolute;margin-left:552.1pt;margin-top:498.9pt;width:183.6pt;height:12pt;z-index:-15768576;mso-position-horizontal-relative:page;mso-position-vertical-relative:page" filled="f" stroked="f">
+            <v:textbox inset="0,0,0,0">
               <w:txbxContent>
                 <w:p>
                   <w:pPr>
-                    <w:pStyle w:val="4"/>
+                    <w:pStyle w:val="BodyText"/>
                     <w:spacing w:before="4"/>
                     <w:ind w:left="40"/>
                     <w:rPr>
@@ -802,312 +580,434 @@
                 </w:p>
               </w:txbxContent>
             </v:textbox>
+            <w10:wrap anchorx="page" anchory="page"/>
           </v:shape>
         </w:pict>
       </w:r>
-      <w:bookmarkStart w:id="0" w:name="_GoBack"/>
-      <w:bookmarkEnd w:id="0"/>
     </w:p>
     <w:sectPr>
       <w:type w:val="continuous"/>
       <w:pgSz w:w="16840" w:h="11910" w:orient="landscape"/>
       <w:pgMar w:top="540" w:right="2140" w:bottom="280" w:left="1720" w:header="720" w:footer="720" w:gutter="0"/>
-      <w:cols w:space="720" w:num="1"/>
+      <w:cols w:space="720"/>
     </w:sectPr>
   </w:body>
 </w:document>
 </file>
 
 <file path=word/styles.xml><?xml version="1.0" encoding="utf-8"?>
-<w:styles xmlns:mc="http://schemas.openxmlformats.org/markup-compatibility/2006" xmlns:o="urn:schemas-microsoft-com:office:office" xmlns:r="http://schemas.openxmlformats.org/officeDocument/2006/relationships" xmlns:m="http://schemas.openxmlformats.org/officeDocument/2006/math" xmlns:v="urn:schemas-microsoft-com:vml" xmlns:w="http://schemas.openxmlformats.org/wordprocessingml/2006/main" xmlns:w14="http://schemas.microsoft.com/office/word/2010/wordml" xmlns:w10="urn:schemas-microsoft-com:office:word" xmlns:sl="http://schemas.openxmlformats.org/schemaLibrary/2006/main" xmlns:wpsCustomData="http://www.wps.cn/officeDocument/2013/wpsCustomData" mc:Ignorable="w14">
+<w:styles xmlns:mc="http://schemas.openxmlformats.org/markup-compatibility/2006" xmlns:r="http://schemas.openxmlformats.org/officeDocument/2006/relationships" xmlns:w="http://schemas.openxmlformats.org/wordprocessingml/2006/main" xmlns:w14="http://schemas.microsoft.com/office/word/2010/wordml" xmlns:w15="http://schemas.microsoft.com/office/word/2012/wordml" xmlns:w16se="http://schemas.microsoft.com/office/word/2015/wordml/symex" mc:Ignorable="w14 w15 w16se">
   <w:docDefaults>
     <w:rPrDefault>
       <w:rPr>
-        <w:rFonts w:asciiTheme="minorHAnsi" w:hAnsiTheme="minorHAnsi" w:eastAsiaTheme="minorHAnsi" w:cstheme="minorBidi"/>
+        <w:rFonts w:asciiTheme="minorHAnsi" w:eastAsiaTheme="minorHAnsi" w:hAnsiTheme="minorHAnsi" w:cstheme="minorBidi"/>
+        <w:sz w:val="22"/>
+        <w:szCs w:val="22"/>
+        <w:lang w:val="en-US" w:eastAsia="en-US" w:bidi="ar-SA"/>
       </w:rPr>
     </w:rPrDefault>
+    <w:pPrDefault>
+      <w:pPr>
+        <w:widowControl w:val="0"/>
+        <w:autoSpaceDE w:val="0"/>
+        <w:autoSpaceDN w:val="0"/>
+      </w:pPr>
+    </w:pPrDefault>
   </w:docDefaults>
-  <w:latentStyles w:count="260" w:defQFormat="0" w:defUnhideWhenUsed="1" w:defSemiHidden="1" w:defUIPriority="99" w:defLockedState="0">
-    <w:lsdException w:qFormat="1" w:unhideWhenUsed="0" w:uiPriority="1" w:semiHidden="0" w:name="Normal"/>
-    <w:lsdException w:qFormat="1" w:unhideWhenUsed="0" w:uiPriority="9" w:semiHidden="0" w:name="heading 1"/>
-    <w:lsdException w:qFormat="1" w:uiPriority="9" w:name="heading 2"/>
-    <w:lsdException w:qFormat="1" w:uiPriority="9" w:name="heading 3"/>
-    <w:lsdException w:qFormat="1" w:uiPriority="9" w:name="heading 4"/>
-    <w:lsdException w:qFormat="1" w:uiPriority="9" w:name="heading 5"/>
-    <w:lsdException w:qFormat="1" w:uiPriority="9" w:name="heading 6"/>
-    <w:lsdException w:qFormat="1" w:uiPriority="9" w:name="heading 7"/>
-    <w:lsdException w:qFormat="1" w:uiPriority="9" w:name="heading 8"/>
-    <w:lsdException w:qFormat="1" w:uiPriority="9" w:name="heading 9"/>
-    <w:lsdException w:uiPriority="99" w:name="index 1"/>
-    <w:lsdException w:uiPriority="99" w:name="index 2"/>
-    <w:lsdException w:uiPriority="99" w:name="index 3"/>
-    <w:lsdException w:uiPriority="99" w:name="index 4"/>
-    <w:lsdException w:uiPriority="99" w:name="index 5"/>
-    <w:lsdException w:uiPriority="99" w:name="index 6"/>
-    <w:lsdException w:uiPriority="99" w:name="index 7"/>
-    <w:lsdException w:uiPriority="99" w:name="index 8"/>
-    <w:lsdException w:uiPriority="99" w:name="index 9"/>
-    <w:lsdException w:uiPriority="39" w:name="toc 1"/>
-    <w:lsdException w:uiPriority="39" w:name="toc 2"/>
-    <w:lsdException w:uiPriority="39" w:name="toc 3"/>
-    <w:lsdException w:uiPriority="39" w:name="toc 4"/>
-    <w:lsdException w:uiPriority="39" w:name="toc 5"/>
-    <w:lsdException w:uiPriority="39" w:name="toc 6"/>
-    <w:lsdException w:uiPriority="39" w:name="toc 7"/>
-    <w:lsdException w:uiPriority="39" w:name="toc 8"/>
-    <w:lsdException w:uiPriority="39" w:name="toc 9"/>
-    <w:lsdException w:uiPriority="99" w:name="Normal Indent"/>
-    <w:lsdException w:uiPriority="99" w:name="footnote text"/>
-    <w:lsdException w:uiPriority="99" w:name="annotation text"/>
-    <w:lsdException w:uiPriority="99" w:name="header"/>
-    <w:lsdException w:uiPriority="99" w:name="footer"/>
-    <w:lsdException w:uiPriority="99" w:name="index heading"/>
-    <w:lsdException w:qFormat="1" w:uiPriority="35" w:name="caption"/>
-    <w:lsdException w:uiPriority="99" w:name="table of figures"/>
-    <w:lsdException w:uiPriority="99" w:name="envelope address"/>
-    <w:lsdException w:uiPriority="99" w:name="envelope return"/>
-    <w:lsdException w:uiPriority="99" w:name="footnote reference"/>
-    <w:lsdException w:uiPriority="99" w:name="annotation reference"/>
-    <w:lsdException w:uiPriority="99" w:name="line number"/>
-    <w:lsdException w:uiPriority="99" w:name="page number"/>
-    <w:lsdException w:uiPriority="99" w:name="endnote reference"/>
-    <w:lsdException w:uiPriority="99" w:name="endnote text"/>
-    <w:lsdException w:uiPriority="99" w:name="table of authorities"/>
-    <w:lsdException w:uiPriority="99" w:name="macro"/>
-    <w:lsdException w:uiPriority="99" w:name="toa heading"/>
-    <w:lsdException w:uiPriority="99" w:name="List"/>
-    <w:lsdException w:uiPriority="99" w:name="List Bullet"/>
-    <w:lsdException w:uiPriority="99" w:name="List Number"/>
-    <w:lsdException w:uiPriority="99" w:name="List 2"/>
-    <w:lsdException w:uiPriority="99" w:name="List 3"/>
-    <w:lsdException w:uiPriority="99" w:name="List 4"/>
-    <w:lsdException w:uiPriority="99" w:name="List 5"/>
-    <w:lsdException w:uiPriority="99" w:name="List Bullet 2"/>
-    <w:lsdException w:uiPriority="99" w:name="List Bullet 3"/>
-    <w:lsdException w:uiPriority="99" w:name="List Bullet 4"/>
-    <w:lsdException w:uiPriority="99" w:name="List Bullet 5"/>
-    <w:lsdException w:uiPriority="99" w:name="List Number 2"/>
-    <w:lsdException w:uiPriority="99" w:name="List Number 3"/>
-    <w:lsdException w:uiPriority="99" w:name="List Number 4"/>
-    <w:lsdException w:uiPriority="99" w:name="List Number 5"/>
-    <w:lsdException w:qFormat="1" w:unhideWhenUsed="0" w:uiPriority="1" w:semiHidden="0" w:name="Title"/>
-    <w:lsdException w:uiPriority="99" w:name="Closing"/>
-    <w:lsdException w:uiPriority="99" w:name="Signature"/>
-    <w:lsdException w:qFormat="1" w:uiPriority="1" w:name="Default Paragraph Font"/>
-    <w:lsdException w:qFormat="1" w:unhideWhenUsed="0" w:uiPriority="1" w:semiHidden="0" w:name="Body Text"/>
-    <w:lsdException w:uiPriority="99" w:name="Body Text Indent"/>
-    <w:lsdException w:uiPriority="99" w:name="List Continue"/>
-    <w:lsdException w:uiPriority="99" w:name="List Continue 2"/>
-    <w:lsdException w:uiPriority="99" w:name="List Continue 3"/>
-    <w:lsdException w:uiPriority="99" w:name="List Continue 4"/>
-    <w:lsdException w:uiPriority="99" w:name="List Continue 5"/>
-    <w:lsdException w:uiPriority="99" w:name="Message Header"/>
-    <w:lsdException w:qFormat="1" w:unhideWhenUsed="0" w:uiPriority="11" w:semiHidden="0" w:name="Subtitle"/>
-    <w:lsdException w:uiPriority="99" w:name="Salutation"/>
-    <w:lsdException w:uiPriority="99" w:name="Date"/>
-    <w:lsdException w:uiPriority="99" w:name="Body Text First Indent"/>
-    <w:lsdException w:uiPriority="99" w:name="Body Text First Indent 2"/>
-    <w:lsdException w:uiPriority="99" w:name="Note Heading"/>
-    <w:lsdException w:uiPriority="99" w:name="Body Text 2"/>
-    <w:lsdException w:uiPriority="99" w:name="Body Text 3"/>
-    <w:lsdException w:uiPriority="99" w:name="Body Text Indent 2"/>
-    <w:lsdException w:uiPriority="99" w:name="Body Text Indent 3"/>
-    <w:lsdException w:uiPriority="99" w:name="Block Text"/>
-    <w:lsdException w:uiPriority="99" w:name="Hyperlink"/>
-    <w:lsdException w:uiPriority="99" w:name="FollowedHyperlink"/>
-    <w:lsdException w:qFormat="1" w:unhideWhenUsed="0" w:uiPriority="22" w:semiHidden="0" w:name="Strong"/>
-    <w:lsdException w:qFormat="1" w:unhideWhenUsed="0" w:uiPriority="20" w:semiHidden="0" w:name="Emphasis"/>
-    <w:lsdException w:uiPriority="99" w:name="Document Map"/>
-    <w:lsdException w:uiPriority="99" w:name="Plain Text"/>
-    <w:lsdException w:uiPriority="99" w:name="E-mail Signature"/>
-    <w:lsdException w:uiPriority="99" w:name="Normal (Web)"/>
-    <w:lsdException w:uiPriority="99" w:name="HTML Acronym"/>
-    <w:lsdException w:uiPriority="99" w:name="HTML Address"/>
-    <w:lsdException w:uiPriority="99" w:name="HTML Cite"/>
-    <w:lsdException w:uiPriority="99" w:name="HTML Code"/>
-    <w:lsdException w:uiPriority="99" w:name="HTML Definition"/>
-    <w:lsdException w:uiPriority="99" w:name="HTML Keyboard"/>
-    <w:lsdException w:uiPriority="99" w:name="HTML Preformatted"/>
-    <w:lsdException w:uiPriority="99" w:name="HTML Sample"/>
-    <w:lsdException w:uiPriority="99" w:name="HTML Typewriter"/>
-    <w:lsdException w:uiPriority="99" w:name="HTML Variable"/>
-    <w:lsdException w:qFormat="1" w:uiPriority="99" w:name="Normal Table"/>
-    <w:lsdException w:uiPriority="99" w:name="annotation subject"/>
-    <w:lsdException w:uiPriority="99" w:name="Table Simple 1"/>
-    <w:lsdException w:uiPriority="99" w:name="Table Simple 2"/>
-    <w:lsdException w:uiPriority="99" w:name="Table Simple 3"/>
-    <w:lsdException w:uiPriority="99" w:name="Table Classic 1"/>
-    <w:lsdException w:uiPriority="99" w:name="Table Classic 2"/>
-    <w:lsdException w:uiPriority="99" w:name="Table Classic 3"/>
-    <w:lsdException w:uiPriority="99" w:name="Table Classic 4"/>
-    <w:lsdException w:uiPriority="99" w:name="Table Colorful 1"/>
-    <w:lsdException w:uiPriority="99" w:name="Table Colorful 2"/>
-    <w:lsdException w:uiPriority="99" w:name="Table Colorful 3"/>
-    <w:lsdException w:uiPriority="99" w:name="Table Columns 1"/>
-    <w:lsdException w:uiPriority="99" w:name="Table Columns 2"/>
-    <w:lsdException w:uiPriority="99" w:name="Table Columns 3"/>
-    <w:lsdException w:uiPriority="99" w:name="Table Columns 4"/>
-    <w:lsdException w:uiPriority="99" w:name="Table Columns 5"/>
-    <w:lsdException w:uiPriority="99" w:name="Table Grid 1"/>
-    <w:lsdException w:uiPriority="99" w:name="Table Grid 2"/>
-    <w:lsdException w:uiPriority="99" w:name="Table Grid 3"/>
-    <w:lsdException w:uiPriority="99" w:name="Table Grid 4"/>
-    <w:lsdException w:uiPriority="99" w:name="Table Grid 5"/>
-    <w:lsdException w:uiPriority="99" w:name="Table Grid 6"/>
-    <w:lsdException w:uiPriority="99" w:name="Table Grid 7"/>
-    <w:lsdException w:uiPriority="99" w:name="Table Grid 8"/>
-    <w:lsdException w:uiPriority="99" w:name="Table List 1"/>
-    <w:lsdException w:uiPriority="99" w:name="Table List 2"/>
-    <w:lsdException w:uiPriority="99" w:name="Table List 3"/>
-    <w:lsdException w:uiPriority="99" w:name="Table List 4"/>
-    <w:lsdException w:uiPriority="99" w:name="Table List 5"/>
-    <w:lsdException w:uiPriority="99" w:name="Table List 6"/>
-    <w:lsdException w:uiPriority="99" w:name="Table List 7"/>
-    <w:lsdException w:uiPriority="99" w:name="Table List 8"/>
-    <w:lsdException w:uiPriority="99" w:name="Table 3D effects 1"/>
-    <w:lsdException w:uiPriority="99" w:name="Table 3D effects 2"/>
-    <w:lsdException w:uiPriority="99" w:name="Table 3D effects 3"/>
-    <w:lsdException w:uiPriority="99" w:name="Table Contemporary"/>
-    <w:lsdException w:uiPriority="99" w:name="Table Elegant"/>
-    <w:lsdException w:uiPriority="99" w:name="Table Professional"/>
-    <w:lsdException w:uiPriority="99" w:name="Table Subtle 1"/>
-    <w:lsdException w:uiPriority="99" w:name="Table Subtle 2"/>
-    <w:lsdException w:uiPriority="99" w:name="Table Web 1"/>
-    <w:lsdException w:uiPriority="99" w:name="Table Web 2"/>
-    <w:lsdException w:uiPriority="99" w:name="Table Web 3"/>
-    <w:lsdException w:uiPriority="99" w:name="Balloon Text"/>
-    <w:lsdException w:unhideWhenUsed="0" w:uiPriority="39" w:semiHidden="0" w:name="Table Grid"/>
-    <w:lsdException w:uiPriority="99" w:name="Table Theme"/>
-    <w:lsdException w:unhideWhenUsed="0" w:uiPriority="60" w:semiHidden="0" w:name="Light Shading"/>
-    <w:lsdException w:unhideWhenUsed="0" w:uiPriority="61" w:semiHidden="0" w:name="Light List"/>
-    <w:lsdException w:unhideWhenUsed="0" w:uiPriority="62" w:semiHidden="0" w:name="Light Grid"/>
-    <w:lsdException w:unhideWhenUsed="0" w:uiPriority="63" w:semiHidden="0" w:name="Medium Shading 1"/>
-    <w:lsdException w:unhideWhenUsed="0" w:uiPriority="64" w:semiHidden="0" w:name="Medium Shading 2"/>
-    <w:lsdException w:unhideWhenUsed="0" w:uiPriority="65" w:semiHidden="0" w:name="Medium List 1"/>
-    <w:lsdException w:unhideWhenUsed="0" w:uiPriority="66" w:semiHidden="0" w:name="Medium List 2"/>
-    <w:lsdException w:unhideWhenUsed="0" w:uiPriority="67" w:semiHidden="0" w:name="Medium Grid 1"/>
-    <w:lsdException w:unhideWhenUsed="0" w:uiPriority="68" w:semiHidden="0" w:name="Medium Grid 2"/>
-    <w:lsdException w:unhideWhenUsed="0" w:uiPriority="69" w:semiHidden="0" w:name="Medium Grid 3"/>
-    <w:lsdException w:unhideWhenUsed="0" w:uiPriority="70" w:semiHidden="0" w:name="Dark List"/>
-    <w:lsdException w:unhideWhenUsed="0" w:uiPriority="71" w:semiHidden="0" w:name="Colorful Shading"/>
-    <w:lsdException w:unhideWhenUsed="0" w:uiPriority="72" w:semiHidden="0" w:name="Colorful List"/>
-    <w:lsdException w:unhideWhenUsed="0" w:uiPriority="73" w:semiHidden="0" w:name="Colorful Grid"/>
-    <w:lsdException w:unhideWhenUsed="0" w:uiPriority="60" w:semiHidden="0" w:name="Light Shading Accent 1"/>
-    <w:lsdException w:unhideWhenUsed="0" w:uiPriority="61" w:semiHidden="0" w:name="Light List Accent 1"/>
-    <w:lsdException w:unhideWhenUsed="0" w:uiPriority="62" w:semiHidden="0" w:name="Light Grid Accent 1"/>
-    <w:lsdException w:unhideWhenUsed="0" w:uiPriority="63" w:semiHidden="0" w:name="Medium Shading 1 Accent 1"/>
-    <w:lsdException w:unhideWhenUsed="0" w:uiPriority="64" w:semiHidden="0" w:name="Medium Shading 2 Accent 1"/>
-    <w:lsdException w:unhideWhenUsed="0" w:uiPriority="65" w:semiHidden="0" w:name="Medium List 1 Accent 1"/>
-    <w:lsdException w:qFormat="1" w:unhideWhenUsed="0" w:uiPriority="1" w:semiHidden="0" w:name="List Paragraph"/>
-    <w:lsdException w:unhideWhenUsed="0" w:uiPriority="66" w:semiHidden="0" w:name="Medium List 2 Accent 1"/>
-    <w:lsdException w:unhideWhenUsed="0" w:uiPriority="67" w:semiHidden="0" w:name="Medium Grid 1 Accent 1"/>
-    <w:lsdException w:unhideWhenUsed="0" w:uiPriority="68" w:semiHidden="0" w:name="Medium Grid 2 Accent 1"/>
-    <w:lsdException w:unhideWhenUsed="0" w:uiPriority="69" w:semiHidden="0" w:name="Medium Grid 3 Accent 1"/>
-    <w:lsdException w:unhideWhenUsed="0" w:uiPriority="70" w:semiHidden="0" w:name="Dark List Accent 1"/>
-    <w:lsdException w:unhideWhenUsed="0" w:uiPriority="71" w:semiHidden="0" w:name="Colorful Shading Accent 1"/>
-    <w:lsdException w:unhideWhenUsed="0" w:uiPriority="72" w:semiHidden="0" w:name="Colorful List Accent 1"/>
-    <w:lsdException w:unhideWhenUsed="0" w:uiPriority="73" w:semiHidden="0" w:name="Colorful Grid Accent 1"/>
-    <w:lsdException w:unhideWhenUsed="0" w:uiPriority="60" w:semiHidden="0" w:name="Light Shading Accent 2"/>
-    <w:lsdException w:unhideWhenUsed="0" w:uiPriority="61" w:semiHidden="0" w:name="Light List Accent 2"/>
-    <w:lsdException w:unhideWhenUsed="0" w:uiPriority="62" w:semiHidden="0" w:name="Light Grid Accent 2"/>
-    <w:lsdException w:unhideWhenUsed="0" w:uiPriority="63" w:semiHidden="0" w:name="Medium Shading 1 Accent 2"/>
-    <w:lsdException w:unhideWhenUsed="0" w:uiPriority="64" w:semiHidden="0" w:name="Medium Shading 2 Accent 2"/>
-    <w:lsdException w:unhideWhenUsed="0" w:uiPriority="65" w:semiHidden="0" w:name="Medium List 1 Accent 2"/>
-    <w:lsdException w:unhideWhenUsed="0" w:uiPriority="66" w:semiHidden="0" w:name="Medium List 2 Accent 2"/>
-    <w:lsdException w:unhideWhenUsed="0" w:uiPriority="67" w:semiHidden="0" w:name="Medium Grid 1 Accent 2"/>
-    <w:lsdException w:unhideWhenUsed="0" w:uiPriority="68" w:semiHidden="0" w:name="Medium Grid 2 Accent 2"/>
-    <w:lsdException w:unhideWhenUsed="0" w:uiPriority="69" w:semiHidden="0" w:name="Medium Grid 3 Accent 2"/>
-    <w:lsdException w:unhideWhenUsed="0" w:uiPriority="70" w:semiHidden="0" w:name="Dark List Accent 2"/>
-    <w:lsdException w:unhideWhenUsed="0" w:uiPriority="71" w:semiHidden="0" w:name="Colorful Shading Accent 2"/>
-    <w:lsdException w:unhideWhenUsed="0" w:uiPriority="72" w:semiHidden="0" w:name="Colorful List Accent 2"/>
-    <w:lsdException w:unhideWhenUsed="0" w:uiPriority="73" w:semiHidden="0" w:name="Colorful Grid Accent 2"/>
-    <w:lsdException w:unhideWhenUsed="0" w:uiPriority="60" w:semiHidden="0" w:name="Light Shading Accent 3"/>
-    <w:lsdException w:unhideWhenUsed="0" w:uiPriority="61" w:semiHidden="0" w:name="Light List Accent 3"/>
-    <w:lsdException w:unhideWhenUsed="0" w:uiPriority="62" w:semiHidden="0" w:name="Light Grid Accent 3"/>
-    <w:lsdException w:unhideWhenUsed="0" w:uiPriority="63" w:semiHidden="0" w:name="Medium Shading 1 Accent 3"/>
-    <w:lsdException w:unhideWhenUsed="0" w:uiPriority="64" w:semiHidden="0" w:name="Medium Shading 2 Accent 3"/>
-    <w:lsdException w:unhideWhenUsed="0" w:uiPriority="65" w:semiHidden="0" w:name="Medium List 1 Accent 3"/>
-    <w:lsdException w:unhideWhenUsed="0" w:uiPriority="66" w:semiHidden="0" w:name="Medium List 2 Accent 3"/>
-    <w:lsdException w:unhideWhenUsed="0" w:uiPriority="67" w:semiHidden="0" w:name="Medium Grid 1 Accent 3"/>
-    <w:lsdException w:unhideWhenUsed="0" w:uiPriority="68" w:semiHidden="0" w:name="Medium Grid 2 Accent 3"/>
-    <w:lsdException w:unhideWhenUsed="0" w:uiPriority="69" w:semiHidden="0" w:name="Medium Grid 3 Accent 3"/>
-    <w:lsdException w:unhideWhenUsed="0" w:uiPriority="70" w:semiHidden="0" w:name="Dark List Accent 3"/>
-    <w:lsdException w:unhideWhenUsed="0" w:uiPriority="71" w:semiHidden="0" w:name="Colorful Shading Accent 3"/>
-    <w:lsdException w:unhideWhenUsed="0" w:uiPriority="72" w:semiHidden="0" w:name="Colorful List Accent 3"/>
-    <w:lsdException w:unhideWhenUsed="0" w:uiPriority="73" w:semiHidden="0" w:name="Colorful Grid Accent 3"/>
-    <w:lsdException w:unhideWhenUsed="0" w:uiPriority="60" w:semiHidden="0" w:name="Light Shading Accent 4"/>
-    <w:lsdException w:unhideWhenUsed="0" w:uiPriority="61" w:semiHidden="0" w:name="Light List Accent 4"/>
-    <w:lsdException w:unhideWhenUsed="0" w:uiPriority="62" w:semiHidden="0" w:name="Light Grid Accent 4"/>
-    <w:lsdException w:unhideWhenUsed="0" w:uiPriority="63" w:semiHidden="0" w:name="Medium Shading 1 Accent 4"/>
-    <w:lsdException w:unhideWhenUsed="0" w:uiPriority="64" w:semiHidden="0" w:name="Medium Shading 2 Accent 4"/>
-    <w:lsdException w:unhideWhenUsed="0" w:uiPriority="65" w:semiHidden="0" w:name="Medium List 1 Accent 4"/>
-    <w:lsdException w:unhideWhenUsed="0" w:uiPriority="66" w:semiHidden="0" w:name="Medium List 2 Accent 4"/>
-    <w:lsdException w:unhideWhenUsed="0" w:uiPriority="67" w:semiHidden="0" w:name="Medium Grid 1 Accent 4"/>
-    <w:lsdException w:unhideWhenUsed="0" w:uiPriority="68" w:semiHidden="0" w:name="Medium Grid 2 Accent 4"/>
-    <w:lsdException w:unhideWhenUsed="0" w:uiPriority="69" w:semiHidden="0" w:name="Medium Grid 3 Accent 4"/>
-    <w:lsdException w:unhideWhenUsed="0" w:uiPriority="70" w:semiHidden="0" w:name="Dark List Accent 4"/>
-    <w:lsdException w:unhideWhenUsed="0" w:uiPriority="71" w:semiHidden="0" w:name="Colorful Shading Accent 4"/>
-    <w:lsdException w:unhideWhenUsed="0" w:uiPriority="72" w:semiHidden="0" w:name="Colorful List Accent 4"/>
-    <w:lsdException w:unhideWhenUsed="0" w:uiPriority="73" w:semiHidden="0" w:name="Colorful Grid Accent 4"/>
-    <w:lsdException w:unhideWhenUsed="0" w:uiPriority="60" w:semiHidden="0" w:name="Light Shading Accent 5"/>
-    <w:lsdException w:unhideWhenUsed="0" w:uiPriority="61" w:semiHidden="0" w:name="Light List Accent 5"/>
-    <w:lsdException w:unhideWhenUsed="0" w:uiPriority="62" w:semiHidden="0" w:name="Light Grid Accent 5"/>
-    <w:lsdException w:unhideWhenUsed="0" w:uiPriority="63" w:semiHidden="0" w:name="Medium Shading 1 Accent 5"/>
-    <w:lsdException w:unhideWhenUsed="0" w:uiPriority="64" w:semiHidden="0" w:name="Medium Shading 2 Accent 5"/>
-    <w:lsdException w:unhideWhenUsed="0" w:uiPriority="65" w:semiHidden="0" w:name="Medium List 1 Accent 5"/>
-    <w:lsdException w:unhideWhenUsed="0" w:uiPriority="66" w:semiHidden="0" w:name="Medium List 2 Accent 5"/>
-    <w:lsdException w:unhideWhenUsed="0" w:uiPriority="67" w:semiHidden="0" w:name="Medium Grid 1 Accent 5"/>
-    <w:lsdException w:unhideWhenUsed="0" w:uiPriority="68" w:semiHidden="0" w:name="Medium Grid 2 Accent 5"/>
-    <w:lsdException w:unhideWhenUsed="0" w:uiPriority="69" w:semiHidden="0" w:name="Medium Grid 3 Accent 5"/>
-    <w:lsdException w:unhideWhenUsed="0" w:uiPriority="70" w:semiHidden="0" w:name="Dark List Accent 5"/>
-    <w:lsdException w:unhideWhenUsed="0" w:uiPriority="71" w:semiHidden="0" w:name="Colorful Shading Accent 5"/>
-    <w:lsdException w:unhideWhenUsed="0" w:uiPriority="72" w:semiHidden="0" w:name="Colorful List Accent 5"/>
-    <w:lsdException w:unhideWhenUsed="0" w:uiPriority="73" w:semiHidden="0" w:name="Colorful Grid Accent 5"/>
-    <w:lsdException w:unhideWhenUsed="0" w:uiPriority="60" w:semiHidden="0" w:name="Light Shading Accent 6"/>
-    <w:lsdException w:unhideWhenUsed="0" w:uiPriority="61" w:semiHidden="0" w:name="Light List Accent 6"/>
-    <w:lsdException w:unhideWhenUsed="0" w:uiPriority="62" w:semiHidden="0" w:name="Light Grid Accent 6"/>
-    <w:lsdException w:unhideWhenUsed="0" w:uiPriority="63" w:semiHidden="0" w:name="Medium Shading 1 Accent 6"/>
-    <w:lsdException w:unhideWhenUsed="0" w:uiPriority="64" w:semiHidden="0" w:name="Medium Shading 2 Accent 6"/>
-    <w:lsdException w:unhideWhenUsed="0" w:uiPriority="65" w:semiHidden="0" w:name="Medium List 1 Accent 6"/>
-    <w:lsdException w:unhideWhenUsed="0" w:uiPriority="66" w:semiHidden="0" w:name="Medium List 2 Accent 6"/>
-    <w:lsdException w:unhideWhenUsed="0" w:uiPriority="67" w:semiHidden="0" w:name="Medium Grid 1 Accent 6"/>
-    <w:lsdException w:unhideWhenUsed="0" w:uiPriority="68" w:semiHidden="0" w:name="Medium Grid 2 Accent 6"/>
-    <w:lsdException w:unhideWhenUsed="0" w:uiPriority="69" w:semiHidden="0" w:name="Medium Grid 3 Accent 6"/>
-    <w:lsdException w:unhideWhenUsed="0" w:uiPriority="70" w:semiHidden="0" w:name="Dark List Accent 6"/>
-    <w:lsdException w:unhideWhenUsed="0" w:uiPriority="71" w:semiHidden="0" w:name="Colorful Shading Accent 6"/>
-    <w:lsdException w:unhideWhenUsed="0" w:uiPriority="72" w:semiHidden="0" w:name="Colorful List Accent 6"/>
-    <w:lsdException w:unhideWhenUsed="0" w:uiPriority="73" w:semiHidden="0" w:name="Colorful Grid Accent 6"/>
+  <w:latentStyles w:defLockedState="0" w:defUIPriority="99" w:defSemiHidden="0" w:defUnhideWhenUsed="0" w:defQFormat="0" w:count="371">
+    <w:lsdException w:name="Normal" w:uiPriority="0" w:qFormat="1"/>
+    <w:lsdException w:name="heading 1" w:uiPriority="9" w:qFormat="1"/>
+    <w:lsdException w:name="heading 2" w:semiHidden="1" w:uiPriority="9" w:unhideWhenUsed="1" w:qFormat="1"/>
+    <w:lsdException w:name="heading 3" w:semiHidden="1" w:uiPriority="9" w:unhideWhenUsed="1" w:qFormat="1"/>
+    <w:lsdException w:name="heading 4" w:semiHidden="1" w:uiPriority="9" w:unhideWhenUsed="1" w:qFormat="1"/>
+    <w:lsdException w:name="heading 5" w:semiHidden="1" w:uiPriority="9" w:unhideWhenUsed="1" w:qFormat="1"/>
+    <w:lsdException w:name="heading 6" w:semiHidden="1" w:uiPriority="9" w:unhideWhenUsed="1" w:qFormat="1"/>
+    <w:lsdException w:name="heading 7" w:semiHidden="1" w:uiPriority="9" w:unhideWhenUsed="1" w:qFormat="1"/>
+    <w:lsdException w:name="heading 8" w:semiHidden="1" w:uiPriority="9" w:unhideWhenUsed="1" w:qFormat="1"/>
+    <w:lsdException w:name="heading 9" w:semiHidden="1" w:uiPriority="9" w:unhideWhenUsed="1" w:qFormat="1"/>
+    <w:lsdException w:name="index 1" w:semiHidden="1" w:unhideWhenUsed="1"/>
+    <w:lsdException w:name="index 2" w:semiHidden="1" w:unhideWhenUsed="1"/>
+    <w:lsdException w:name="index 3" w:semiHidden="1" w:unhideWhenUsed="1"/>
+    <w:lsdException w:name="index 4" w:semiHidden="1" w:unhideWhenUsed="1"/>
+    <w:lsdException w:name="index 5" w:semiHidden="1" w:unhideWhenUsed="1"/>
+    <w:lsdException w:name="index 6" w:semiHidden="1" w:unhideWhenUsed="1"/>
+    <w:lsdException w:name="index 7" w:semiHidden="1" w:unhideWhenUsed="1"/>
+    <w:lsdException w:name="index 8" w:semiHidden="1" w:unhideWhenUsed="1"/>
+    <w:lsdException w:name="index 9" w:semiHidden="1" w:unhideWhenUsed="1"/>
+    <w:lsdException w:name="toc 1" w:semiHidden="1" w:uiPriority="39" w:unhideWhenUsed="1"/>
+    <w:lsdException w:name="toc 2" w:semiHidden="1" w:uiPriority="39" w:unhideWhenUsed="1"/>
+    <w:lsdException w:name="toc 3" w:semiHidden="1" w:uiPriority="39" w:unhideWhenUsed="1"/>
+    <w:lsdException w:name="toc 4" w:semiHidden="1" w:uiPriority="39" w:unhideWhenUsed="1"/>
+    <w:lsdException w:name="toc 5" w:semiHidden="1" w:uiPriority="39" w:unhideWhenUsed="1"/>
+    <w:lsdException w:name="toc 6" w:semiHidden="1" w:uiPriority="39" w:unhideWhenUsed="1"/>
+    <w:lsdException w:name="toc 7" w:semiHidden="1" w:uiPriority="39" w:unhideWhenUsed="1"/>
+    <w:lsdException w:name="toc 8" w:semiHidden="1" w:uiPriority="39" w:unhideWhenUsed="1"/>
+    <w:lsdException w:name="toc 9" w:semiHidden="1" w:uiPriority="39" w:unhideWhenUsed="1"/>
+    <w:lsdException w:name="Normal Indent" w:semiHidden="1" w:unhideWhenUsed="1"/>
+    <w:lsdException w:name="footnote text" w:semiHidden="1" w:unhideWhenUsed="1"/>
+    <w:lsdException w:name="annotation text" w:semiHidden="1" w:unhideWhenUsed="1"/>
+    <w:lsdException w:name="header" w:semiHidden="1" w:unhideWhenUsed="1"/>
+    <w:lsdException w:name="footer" w:semiHidden="1" w:unhideWhenUsed="1"/>
+    <w:lsdException w:name="index heading" w:semiHidden="1" w:unhideWhenUsed="1"/>
+    <w:lsdException w:name="caption" w:semiHidden="1" w:uiPriority="35" w:unhideWhenUsed="1" w:qFormat="1"/>
+    <w:lsdException w:name="table of figures" w:semiHidden="1" w:unhideWhenUsed="1"/>
+    <w:lsdException w:name="envelope address" w:semiHidden="1" w:unhideWhenUsed="1"/>
+    <w:lsdException w:name="envelope return" w:semiHidden="1" w:unhideWhenUsed="1"/>
+    <w:lsdException w:name="footnote reference" w:semiHidden="1" w:unhideWhenUsed="1"/>
+    <w:lsdException w:name="annotation reference" w:semiHidden="1" w:unhideWhenUsed="1"/>
+    <w:lsdException w:name="line number" w:semiHidden="1" w:unhideWhenUsed="1"/>
+    <w:lsdException w:name="page number" w:semiHidden="1" w:unhideWhenUsed="1"/>
+    <w:lsdException w:name="endnote reference" w:semiHidden="1" w:unhideWhenUsed="1"/>
+    <w:lsdException w:name="endnote text" w:semiHidden="1" w:unhideWhenUsed="1"/>
+    <w:lsdException w:name="table of authorities" w:semiHidden="1" w:unhideWhenUsed="1"/>
+    <w:lsdException w:name="macro" w:semiHidden="1" w:unhideWhenUsed="1"/>
+    <w:lsdException w:name="toa heading" w:semiHidden="1" w:unhideWhenUsed="1"/>
+    <w:lsdException w:name="List" w:semiHidden="1" w:unhideWhenUsed="1"/>
+    <w:lsdException w:name="List Bullet" w:semiHidden="1" w:unhideWhenUsed="1"/>
+    <w:lsdException w:name="List Number" w:semiHidden="1" w:unhideWhenUsed="1"/>
+    <w:lsdException w:name="List 2" w:semiHidden="1" w:unhideWhenUsed="1"/>
+    <w:lsdException w:name="List 3" w:semiHidden="1" w:unhideWhenUsed="1"/>
+    <w:lsdException w:name="List 4" w:semiHidden="1" w:unhideWhenUsed="1"/>
+    <w:lsdException w:name="List 5" w:semiHidden="1" w:unhideWhenUsed="1"/>
+    <w:lsdException w:name="List Bullet 2" w:semiHidden="1" w:unhideWhenUsed="1"/>
+    <w:lsdException w:name="List Bullet 3" w:semiHidden="1" w:unhideWhenUsed="1"/>
+    <w:lsdException w:name="List Bullet 4" w:semiHidden="1" w:unhideWhenUsed="1"/>
+    <w:lsdException w:name="List Bullet 5" w:semiHidden="1" w:unhideWhenUsed="1"/>
+    <w:lsdException w:name="List Number 2" w:semiHidden="1" w:unhideWhenUsed="1"/>
+    <w:lsdException w:name="List Number 3" w:semiHidden="1" w:unhideWhenUsed="1"/>
+    <w:lsdException w:name="List Number 4" w:semiHidden="1" w:unhideWhenUsed="1"/>
+    <w:lsdException w:name="List Number 5" w:semiHidden="1" w:unhideWhenUsed="1"/>
+    <w:lsdException w:name="Title" w:uiPriority="10" w:qFormat="1"/>
+    <w:lsdException w:name="Closing" w:semiHidden="1" w:unhideWhenUsed="1"/>
+    <w:lsdException w:name="Signature" w:semiHidden="1" w:unhideWhenUsed="1"/>
+    <w:lsdException w:name="Default Paragraph Font" w:semiHidden="1" w:uiPriority="1" w:unhideWhenUsed="1"/>
+    <w:lsdException w:name="Body Text" w:semiHidden="1" w:unhideWhenUsed="1"/>
+    <w:lsdException w:name="Body Text Indent" w:semiHidden="1" w:unhideWhenUsed="1"/>
+    <w:lsdException w:name="List Continue" w:semiHidden="1" w:unhideWhenUsed="1"/>
+    <w:lsdException w:name="List Continue 2" w:semiHidden="1" w:unhideWhenUsed="1"/>
+    <w:lsdException w:name="List Continue 3" w:semiHidden="1" w:unhideWhenUsed="1"/>
+    <w:lsdException w:name="List Continue 4" w:semiHidden="1" w:unhideWhenUsed="1"/>
+    <w:lsdException w:name="List Continue 5" w:semiHidden="1" w:unhideWhenUsed="1"/>
+    <w:lsdException w:name="Message Header" w:semiHidden="1" w:unhideWhenUsed="1"/>
+    <w:lsdException w:name="Subtitle" w:uiPriority="11" w:qFormat="1"/>
+    <w:lsdException w:name="Salutation" w:semiHidden="1" w:unhideWhenUsed="1"/>
+    <w:lsdException w:name="Date" w:semiHidden="1" w:unhideWhenUsed="1"/>
+    <w:lsdException w:name="Body Text First Indent" w:semiHidden="1" w:unhideWhenUsed="1"/>
+    <w:lsdException w:name="Body Text First Indent 2" w:semiHidden="1" w:unhideWhenUsed="1"/>
+    <w:lsdException w:name="Note Heading" w:semiHidden="1" w:unhideWhenUsed="1"/>
+    <w:lsdException w:name="Body Text 2" w:semiHidden="1" w:unhideWhenUsed="1"/>
+    <w:lsdException w:name="Body Text 3" w:semiHidden="1" w:unhideWhenUsed="1"/>
+    <w:lsdException w:name="Body Text Indent 2" w:semiHidden="1" w:unhideWhenUsed="1"/>
+    <w:lsdException w:name="Body Text Indent 3" w:semiHidden="1" w:unhideWhenUsed="1"/>
+    <w:lsdException w:name="Block Text" w:semiHidden="1" w:unhideWhenUsed="1"/>
+    <w:lsdException w:name="Hyperlink" w:semiHidden="1" w:unhideWhenUsed="1"/>
+    <w:lsdException w:name="FollowedHyperlink" w:semiHidden="1" w:unhideWhenUsed="1"/>
+    <w:lsdException w:name="Strong" w:uiPriority="22" w:qFormat="1"/>
+    <w:lsdException w:name="Emphasis" w:uiPriority="20" w:qFormat="1"/>
+    <w:lsdException w:name="Document Map" w:semiHidden="1" w:unhideWhenUsed="1"/>
+    <w:lsdException w:name="Plain Text" w:semiHidden="1" w:unhideWhenUsed="1"/>
+    <w:lsdException w:name="E-mail Signature" w:semiHidden="1" w:unhideWhenUsed="1"/>
+    <w:lsdException w:name="HTML Top of Form" w:semiHidden="1" w:unhideWhenUsed="1"/>
+    <w:lsdException w:name="HTML Bottom of Form" w:semiHidden="1" w:unhideWhenUsed="1"/>
+    <w:lsdException w:name="Normal (Web)" w:semiHidden="1" w:unhideWhenUsed="1"/>
+    <w:lsdException w:name="HTML Acronym" w:semiHidden="1" w:unhideWhenUsed="1"/>
+    <w:lsdException w:name="HTML Address" w:semiHidden="1" w:unhideWhenUsed="1"/>
+    <w:lsdException w:name="HTML Cite" w:semiHidden="1" w:unhideWhenUsed="1"/>
+    <w:lsdException w:name="HTML Code" w:semiHidden="1" w:unhideWhenUsed="1"/>
+    <w:lsdException w:name="HTML Definition" w:semiHidden="1" w:unhideWhenUsed="1"/>
+    <w:lsdException w:name="HTML Keyboard" w:semiHidden="1" w:unhideWhenUsed="1"/>
+    <w:lsdException w:name="HTML Preformatted" w:semiHidden="1" w:unhideWhenUsed="1"/>
+    <w:lsdException w:name="HTML Sample" w:semiHidden="1" w:unhideWhenUsed="1"/>
+    <w:lsdException w:name="HTML Typewriter" w:semiHidden="1" w:unhideWhenUsed="1"/>
+    <w:lsdException w:name="HTML Variable" w:semiHidden="1" w:unhideWhenUsed="1"/>
+    <w:lsdException w:name="Normal Table" w:semiHidden="1" w:unhideWhenUsed="1"/>
+    <w:lsdException w:name="annotation subject" w:semiHidden="1" w:unhideWhenUsed="1"/>
+    <w:lsdException w:name="No List" w:semiHidden="1" w:unhideWhenUsed="1"/>
+    <w:lsdException w:name="Outline List 1" w:semiHidden="1" w:unhideWhenUsed="1"/>
+    <w:lsdException w:name="Outline List 2" w:semiHidden="1" w:unhideWhenUsed="1"/>
+    <w:lsdException w:name="Outline List 3" w:semiHidden="1" w:unhideWhenUsed="1"/>
+    <w:lsdException w:name="Table Simple 1" w:semiHidden="1" w:unhideWhenUsed="1"/>
+    <w:lsdException w:name="Table Simple 2" w:semiHidden="1" w:unhideWhenUsed="1"/>
+    <w:lsdException w:name="Table Simple 3" w:semiHidden="1" w:unhideWhenUsed="1"/>
+    <w:lsdException w:name="Table Classic 1" w:semiHidden="1" w:unhideWhenUsed="1"/>
+    <w:lsdException w:name="Table Classic 2" w:semiHidden="1" w:unhideWhenUsed="1"/>
+    <w:lsdException w:name="Table Classic 3" w:semiHidden="1" w:unhideWhenUsed="1"/>
+    <w:lsdException w:name="Table Classic 4" w:semiHidden="1" w:unhideWhenUsed="1"/>
+    <w:lsdException w:name="Table Colorful 1" w:semiHidden="1" w:unhideWhenUsed="1"/>
+    <w:lsdException w:name="Table Colorful 2" w:semiHidden="1" w:unhideWhenUsed="1"/>
+    <w:lsdException w:name="Table Colorful 3" w:semiHidden="1" w:unhideWhenUsed="1"/>
+    <w:lsdException w:name="Table Columns 1" w:semiHidden="1" w:unhideWhenUsed="1"/>
+    <w:lsdException w:name="Table Columns 2" w:semiHidden="1" w:unhideWhenUsed="1"/>
+    <w:lsdException w:name="Table Columns 3" w:semiHidden="1" w:unhideWhenUsed="1"/>
+    <w:lsdException w:name="Table Columns 4" w:semiHidden="1" w:unhideWhenUsed="1"/>
+    <w:lsdException w:name="Table Columns 5" w:semiHidden="1" w:unhideWhenUsed="1"/>
+    <w:lsdException w:name="Table Grid 1" w:semiHidden="1" w:unhideWhenUsed="1"/>
+    <w:lsdException w:name="Table Grid 2" w:semiHidden="1" w:unhideWhenUsed="1"/>
+    <w:lsdException w:name="Table Grid 3" w:semiHidden="1" w:unhideWhenUsed="1"/>
+    <w:lsdException w:name="Table Grid 4" w:semiHidden="1" w:unhideWhenUsed="1"/>
+    <w:lsdException w:name="Table Grid 5" w:semiHidden="1" w:unhideWhenUsed="1"/>
+    <w:lsdException w:name="Table Grid 6" w:semiHidden="1" w:unhideWhenUsed="1"/>
+    <w:lsdException w:name="Table Grid 7" w:semiHidden="1" w:unhideWhenUsed="1"/>
+    <w:lsdException w:name="Table Grid 8" w:semiHidden="1" w:unhideWhenUsed="1"/>
+    <w:lsdException w:name="Table List 1" w:semiHidden="1" w:unhideWhenUsed="1"/>
+    <w:lsdException w:name="Table List 2" w:semiHidden="1" w:unhideWhenUsed="1"/>
+    <w:lsdException w:name="Table List 3" w:semiHidden="1" w:unhideWhenUsed="1"/>
+    <w:lsdException w:name="Table List 4" w:semiHidden="1" w:unhideWhenUsed="1"/>
+    <w:lsdException w:name="Table List 5" w:semiHidden="1" w:unhideWhenUsed="1"/>
+    <w:lsdException w:name="Table List 6" w:semiHidden="1" w:unhideWhenUsed="1"/>
+    <w:lsdException w:name="Table List 7" w:semiHidden="1" w:unhideWhenUsed="1"/>
+    <w:lsdException w:name="Table List 8" w:semiHidden="1" w:unhideWhenUsed="1"/>
+    <w:lsdException w:name="Table 3D effects 1" w:semiHidden="1" w:unhideWhenUsed="1"/>
+    <w:lsdException w:name="Table 3D effects 2" w:semiHidden="1" w:unhideWhenUsed="1"/>
+    <w:lsdException w:name="Table 3D effects 3" w:semiHidden="1" w:unhideWhenUsed="1"/>
+    <w:lsdException w:name="Table Contemporary" w:semiHidden="1" w:unhideWhenUsed="1"/>
+    <w:lsdException w:name="Table Elegant" w:semiHidden="1" w:unhideWhenUsed="1"/>
+    <w:lsdException w:name="Table Professional" w:semiHidden="1" w:unhideWhenUsed="1"/>
+    <w:lsdException w:name="Table Subtle 1" w:semiHidden="1" w:unhideWhenUsed="1"/>
+    <w:lsdException w:name="Table Subtle 2" w:semiHidden="1" w:unhideWhenUsed="1"/>
+    <w:lsdException w:name="Table Web 1" w:semiHidden="1" w:unhideWhenUsed="1"/>
+    <w:lsdException w:name="Table Web 2" w:semiHidden="1" w:unhideWhenUsed="1"/>
+    <w:lsdException w:name="Table Web 3" w:semiHidden="1" w:unhideWhenUsed="1"/>
+    <w:lsdException w:name="Balloon Text" w:semiHidden="1" w:unhideWhenUsed="1"/>
+    <w:lsdException w:name="Table Grid" w:uiPriority="39"/>
+    <w:lsdException w:name="Table Theme" w:semiHidden="1" w:unhideWhenUsed="1"/>
+    <w:lsdException w:name="Placeholder Text" w:semiHidden="1"/>
+    <w:lsdException w:name="No Spacing" w:uiPriority="1" w:qFormat="1"/>
+    <w:lsdException w:name="Light Shading" w:uiPriority="60"/>
+    <w:lsdException w:name="Light List" w:uiPriority="61"/>
+    <w:lsdException w:name="Light Grid" w:uiPriority="62"/>
+    <w:lsdException w:name="Medium Shading 1" w:uiPriority="63"/>
+    <w:lsdException w:name="Medium Shading 2" w:uiPriority="64"/>
+    <w:lsdException w:name="Medium List 1" w:uiPriority="65"/>
+    <w:lsdException w:name="Medium List 2" w:uiPriority="66"/>
+    <w:lsdException w:name="Medium Grid 1" w:uiPriority="67"/>
+    <w:lsdException w:name="Medium Grid 2" w:uiPriority="68"/>
+    <w:lsdException w:name="Medium Grid 3" w:uiPriority="69"/>
+    <w:lsdException w:name="Dark List" w:uiPriority="70"/>
+    <w:lsdException w:name="Colorful Shading" w:uiPriority="71"/>
+    <w:lsdException w:name="Colorful List" w:uiPriority="72"/>
+    <w:lsdException w:name="Colorful Grid" w:uiPriority="73"/>
+    <w:lsdException w:name="Light Shading Accent 1" w:uiPriority="60"/>
+    <w:lsdException w:name="Light List Accent 1" w:uiPriority="61"/>
+    <w:lsdException w:name="Light Grid Accent 1" w:uiPriority="62"/>
+    <w:lsdException w:name="Medium Shading 1 Accent 1" w:uiPriority="63"/>
+    <w:lsdException w:name="Medium Shading 2 Accent 1" w:uiPriority="64"/>
+    <w:lsdException w:name="Medium List 1 Accent 1" w:uiPriority="65"/>
+    <w:lsdException w:name="Revision" w:semiHidden="1"/>
+    <w:lsdException w:name="List Paragraph" w:uiPriority="34" w:qFormat="1"/>
+    <w:lsdException w:name="Quote" w:uiPriority="29" w:qFormat="1"/>
+    <w:lsdException w:name="Intense Quote" w:uiPriority="30" w:qFormat="1"/>
+    <w:lsdException w:name="Medium List 2 Accent 1" w:uiPriority="66"/>
+    <w:lsdException w:name="Medium Grid 1 Accent 1" w:uiPriority="67"/>
+    <w:lsdException w:name="Medium Grid 2 Accent 1" w:uiPriority="68"/>
+    <w:lsdException w:name="Medium Grid 3 Accent 1" w:uiPriority="69"/>
+    <w:lsdException w:name="Dark List Accent 1" w:uiPriority="70"/>
+    <w:lsdException w:name="Colorful Shading Accent 1" w:uiPriority="71"/>
+    <w:lsdException w:name="Colorful List Accent 1" w:uiPriority="72"/>
+    <w:lsdException w:name="Colorful Grid Accent 1" w:uiPriority="73"/>
+    <w:lsdException w:name="Light Shading Accent 2" w:uiPriority="60"/>
+    <w:lsdException w:name="Light List Accent 2" w:uiPriority="61"/>
+    <w:lsdException w:name="Light Grid Accent 2" w:uiPriority="62"/>
+    <w:lsdException w:name="Medium Shading 1 Accent 2" w:uiPriority="63"/>
+    <w:lsdException w:name="Medium Shading 2 Accent 2" w:uiPriority="64"/>
+    <w:lsdException w:name="Medium List 1 Accent 2" w:uiPriority="65"/>
+    <w:lsdException w:name="Medium List 2 Accent 2" w:uiPriority="66"/>
+    <w:lsdException w:name="Medium Grid 1 Accent 2" w:uiPriority="67"/>
+    <w:lsdException w:name="Medium Grid 2 Accent 2" w:uiPriority="68"/>
+    <w:lsdException w:name="Medium Grid 3 Accent 2" w:uiPriority="69"/>
+    <w:lsdException w:name="Dark List Accent 2" w:uiPriority="70"/>
+    <w:lsdException w:name="Colorful Shading Accent 2" w:uiPriority="71"/>
+    <w:lsdException w:name="Colorful List Accent 2" w:uiPriority="72"/>
+    <w:lsdException w:name="Colorful Grid Accent 2" w:uiPriority="73"/>
+    <w:lsdException w:name="Light Shading Accent 3" w:uiPriority="60"/>
+    <w:lsdException w:name="Light List Accent 3" w:uiPriority="61"/>
+    <w:lsdException w:name="Light Grid Accent 3" w:uiPriority="62"/>
+    <w:lsdException w:name="Medium Shading 1 Accent 3" w:uiPriority="63"/>
+    <w:lsdException w:name="Medium Shading 2 Accent 3" w:uiPriority="64"/>
+    <w:lsdException w:name="Medium List 1 Accent 3" w:uiPriority="65"/>
+    <w:lsdException w:name="Medium List 2 Accent 3" w:uiPriority="66"/>
+    <w:lsdException w:name="Medium Grid 1 Accent 3" w:uiPriority="67"/>
+    <w:lsdException w:name="Medium Grid 2 Accent 3" w:uiPriority="68"/>
+    <w:lsdException w:name="Medium Grid 3 Accent 3" w:uiPriority="69"/>
+    <w:lsdException w:name="Dark List Accent 3" w:uiPriority="70"/>
+    <w:lsdException w:name="Colorful Shading Accent 3" w:uiPriority="71"/>
+    <w:lsdException w:name="Colorful List Accent 3" w:uiPriority="72"/>
+    <w:lsdException w:name="Colorful Grid Accent 3" w:uiPriority="73"/>
+    <w:lsdException w:name="Light Shading Accent 4" w:uiPriority="60"/>
+    <w:lsdException w:name="Light List Accent 4" w:uiPriority="61"/>
+    <w:lsdException w:name="Light Grid Accent 4" w:uiPriority="62"/>
+    <w:lsdException w:name="Medium Shading 1 Accent 4" w:uiPriority="63"/>
+    <w:lsdException w:name="Medium Shading 2 Accent 4" w:uiPriority="64"/>
+    <w:lsdException w:name="Medium List 1 Accent 4" w:uiPriority="65"/>
+    <w:lsdException w:name="Medium List 2 Accent 4" w:uiPriority="66"/>
+    <w:lsdException w:name="Medium Grid 1 Accent 4" w:uiPriority="67"/>
+    <w:lsdException w:name="Medium Grid 2 Accent 4" w:uiPriority="68"/>
+    <w:lsdException w:name="Medium Grid 3 Accent 4" w:uiPriority="69"/>
+    <w:lsdException w:name="Dark List Accent 4" w:uiPriority="70"/>
+    <w:lsdException w:name="Colorful Shading Accent 4" w:uiPriority="71"/>
+    <w:lsdException w:name="Colorful List Accent 4" w:uiPriority="72"/>
+    <w:lsdException w:name="Colorful Grid Accent 4" w:uiPriority="73"/>
+    <w:lsdException w:name="Light Shading Accent 5" w:uiPriority="60"/>
+    <w:lsdException w:name="Light List Accent 5" w:uiPriority="61"/>
+    <w:lsdException w:name="Light Grid Accent 5" w:uiPriority="62"/>
+    <w:lsdException w:name="Medium Shading 1 Accent 5" w:uiPriority="63"/>
+    <w:lsdException w:name="Medium Shading 2 Accent 5" w:uiPriority="64"/>
+    <w:lsdException w:name="Medium List 1 Accent 5" w:uiPriority="65"/>
+    <w:lsdException w:name="Medium List 2 Accent 5" w:uiPriority="66"/>
+    <w:lsdException w:name="Medium Grid 1 Accent 5" w:uiPriority="67"/>
+    <w:lsdException w:name="Medium Grid 2 Accent 5" w:uiPriority="68"/>
+    <w:lsdException w:name="Medium Grid 3 Accent 5" w:uiPriority="69"/>
+    <w:lsdException w:name="Dark List Accent 5" w:uiPriority="70"/>
+    <w:lsdException w:name="Colorful Shading Accent 5" w:uiPriority="71"/>
+    <w:lsdException w:name="Colorful List Accent 5" w:uiPriority="72"/>
+    <w:lsdException w:name="Colorful Grid Accent 5" w:uiPriority="73"/>
+    <w:lsdException w:name="Light Shading Accent 6" w:uiPriority="60"/>
+    <w:lsdException w:name="Light List Accent 6" w:uiPriority="61"/>
+    <w:lsdException w:name="Light Grid Accent 6" w:uiPriority="62"/>
+    <w:lsdException w:name="Medium Shading 1 Accent 6" w:uiPriority="63"/>
+    <w:lsdException w:name="Medium Shading 2 Accent 6" w:uiPriority="64"/>
+    <w:lsdException w:name="Medium List 1 Accent 6" w:uiPriority="65"/>
+    <w:lsdException w:name="Medium List 2 Accent 6" w:uiPriority="66"/>
+    <w:lsdException w:name="Medium Grid 1 Accent 6" w:uiPriority="67"/>
+    <w:lsdException w:name="Medium Grid 2 Accent 6" w:uiPriority="68"/>
+    <w:lsdException w:name="Medium Grid 3 Accent 6" w:uiPriority="69"/>
+    <w:lsdException w:name="Dark List Accent 6" w:uiPriority="70"/>
+    <w:lsdException w:name="Colorful Shading Accent 6" w:uiPriority="71"/>
+    <w:lsdException w:name="Colorful List Accent 6" w:uiPriority="72"/>
+    <w:lsdException w:name="Colorful Grid Accent 6" w:uiPriority="73"/>
+    <w:lsdException w:name="Subtle Emphasis" w:uiPriority="19" w:qFormat="1"/>
+    <w:lsdException w:name="Intense Emphasis" w:uiPriority="21" w:qFormat="1"/>
+    <w:lsdException w:name="Subtle Reference" w:uiPriority="31" w:qFormat="1"/>
+    <w:lsdException w:name="Intense Reference" w:uiPriority="32" w:qFormat="1"/>
+    <w:lsdException w:name="Book Title" w:uiPriority="33" w:qFormat="1"/>
+    <w:lsdException w:name="Bibliography" w:semiHidden="1" w:uiPriority="37" w:unhideWhenUsed="1"/>
+    <w:lsdException w:name="TOC Heading" w:semiHidden="1" w:uiPriority="39" w:unhideWhenUsed="1" w:qFormat="1"/>
+    <w:lsdException w:name="Plain Table 1" w:uiPriority="41"/>
+    <w:lsdException w:name="Plain Table 2" w:uiPriority="42"/>
+    <w:lsdException w:name="Plain Table 3" w:uiPriority="43"/>
+    <w:lsdException w:name="Plain Table 4" w:uiPriority="44"/>
+    <w:lsdException w:name="Plain Table 5" w:uiPriority="45"/>
+    <w:lsdException w:name="Grid Table Light" w:uiPriority="40"/>
+    <w:lsdException w:name="Grid Table 1 Light" w:uiPriority="46"/>
+    <w:lsdException w:name="Grid Table 2" w:uiPriority="47"/>
+    <w:lsdException w:name="Grid Table 3" w:uiPriority="48"/>
+    <w:lsdException w:name="Grid Table 4" w:uiPriority="49"/>
+    <w:lsdException w:name="Grid Table 5 Dark" w:uiPriority="50"/>
+    <w:lsdException w:name="Grid Table 6 Colorful" w:uiPriority="51"/>
+    <w:lsdException w:name="Grid Table 7 Colorful" w:uiPriority="52"/>
+    <w:lsdException w:name="Grid Table 1 Light Accent 1" w:uiPriority="46"/>
+    <w:lsdException w:name="Grid Table 2 Accent 1" w:uiPriority="47"/>
+    <w:lsdException w:name="Grid Table 3 Accent 1" w:uiPriority="48"/>
+    <w:lsdException w:name="Grid Table 4 Accent 1" w:uiPriority="49"/>
+    <w:lsdException w:name="Grid Table 5 Dark Accent 1" w:uiPriority="50"/>
+    <w:lsdException w:name="Grid Table 6 Colorful Accent 1" w:uiPriority="51"/>
+    <w:lsdException w:name="Grid Table 7 Colorful Accent 1" w:uiPriority="52"/>
+    <w:lsdException w:name="Grid Table 1 Light Accent 2" w:uiPriority="46"/>
+    <w:lsdException w:name="Grid Table 2 Accent 2" w:uiPriority="47"/>
+    <w:lsdException w:name="Grid Table 3 Accent 2" w:uiPriority="48"/>
+    <w:lsdException w:name="Grid Table 4 Accent 2" w:uiPriority="49"/>
+    <w:lsdException w:name="Grid Table 5 Dark Accent 2" w:uiPriority="50"/>
+    <w:lsdException w:name="Grid Table 6 Colorful Accent 2" w:uiPriority="51"/>
+    <w:lsdException w:name="Grid Table 7 Colorful Accent 2" w:uiPriority="52"/>
+    <w:lsdException w:name="Grid Table 1 Light Accent 3" w:uiPriority="46"/>
+    <w:lsdException w:name="Grid Table 2 Accent 3" w:uiPriority="47"/>
+    <w:lsdException w:name="Grid Table 3 Accent 3" w:uiPriority="48"/>
+    <w:lsdException w:name="Grid Table 4 Accent 3" w:uiPriority="49"/>
+    <w:lsdException w:name="Grid Table 5 Dark Accent 3" w:uiPriority="50"/>
+    <w:lsdException w:name="Grid Table 6 Colorful Accent 3" w:uiPriority="51"/>
+    <w:lsdException w:name="Grid Table 7 Colorful Accent 3" w:uiPriority="52"/>
+    <w:lsdException w:name="Grid Table 1 Light Accent 4" w:uiPriority="46"/>
+    <w:lsdException w:name="Grid Table 2 Accent 4" w:uiPriority="47"/>
+    <w:lsdException w:name="Grid Table 3 Accent 4" w:uiPriority="48"/>
+    <w:lsdException w:name="Grid Table 4 Accent 4" w:uiPriority="49"/>
+    <w:lsdException w:name="Grid Table 5 Dark Accent 4" w:uiPriority="50"/>
+    <w:lsdException w:name="Grid Table 6 Colorful Accent 4" w:uiPriority="51"/>
+    <w:lsdException w:name="Grid Table 7 Colorful Accent 4" w:uiPriority="52"/>
+    <w:lsdException w:name="Grid Table 1 Light Accent 5" w:uiPriority="46"/>
+    <w:lsdException w:name="Grid Table 2 Accent 5" w:uiPriority="47"/>
+    <w:lsdException w:name="Grid Table 3 Accent 5" w:uiPriority="48"/>
+    <w:lsdException w:name="Grid Table 4 Accent 5" w:uiPriority="49"/>
+    <w:lsdException w:name="Grid Table 5 Dark Accent 5" w:uiPriority="50"/>
+    <w:lsdException w:name="Grid Table 6 Colorful Accent 5" w:uiPriority="51"/>
+    <w:lsdException w:name="Grid Table 7 Colorful Accent 5" w:uiPriority="52"/>
+    <w:lsdException w:name="Grid Table 1 Light Accent 6" w:uiPriority="46"/>
+    <w:lsdException w:name="Grid Table 2 Accent 6" w:uiPriority="47"/>
+    <w:lsdException w:name="Grid Table 3 Accent 6" w:uiPriority="48"/>
+    <w:lsdException w:name="Grid Table 4 Accent 6" w:uiPriority="49"/>
+    <w:lsdException w:name="Grid Table 5 Dark Accent 6" w:uiPriority="50"/>
+    <w:lsdException w:name="Grid Table 6 Colorful Accent 6" w:uiPriority="51"/>
+    <w:lsdException w:name="Grid Table 7 Colorful Accent 6" w:uiPriority="52"/>
+    <w:lsdException w:name="List Table 1 Light" w:uiPriority="46"/>
+    <w:lsdException w:name="List Table 2" w:uiPriority="47"/>
+    <w:lsdException w:name="List Table 3" w:uiPriority="48"/>
+    <w:lsdException w:name="List Table 4" w:uiPriority="49"/>
+    <w:lsdException w:name="List Table 5 Dark" w:uiPriority="50"/>
+    <w:lsdException w:name="List Table 6 Colorful" w:uiPriority="51"/>
+    <w:lsdException w:name="List Table 7 Colorful" w:uiPriority="52"/>
+    <w:lsdException w:name="List Table 1 Light Accent 1" w:uiPriority="46"/>
+    <w:lsdException w:name="List Table 2 Accent 1" w:uiPriority="47"/>
+    <w:lsdException w:name="List Table 3 Accent 1" w:uiPriority="48"/>
+    <w:lsdException w:name="List Table 4 Accent 1" w:uiPriority="49"/>
+    <w:lsdException w:name="List Table 5 Dark Accent 1" w:uiPriority="50"/>
+    <w:lsdException w:name="List Table 6 Colorful Accent 1" w:uiPriority="51"/>
+    <w:lsdException w:name="List Table 7 Colorful Accent 1" w:uiPriority="52"/>
+    <w:lsdException w:name="List Table 1 Light Accent 2" w:uiPriority="46"/>
+    <w:lsdException w:name="List Table 2 Accent 2" w:uiPriority="47"/>
+    <w:lsdException w:name="List Table 3 Accent 2" w:uiPriority="48"/>
+    <w:lsdException w:name="List Table 4 Accent 2" w:uiPriority="49"/>
+    <w:lsdException w:name="List Table 5 Dark Accent 2" w:uiPriority="50"/>
+    <w:lsdException w:name="List Table 6 Colorful Accent 2" w:uiPriority="51"/>
+    <w:lsdException w:name="List Table 7 Colorful Accent 2" w:uiPriority="52"/>
+    <w:lsdException w:name="List Table 1 Light Accent 3" w:uiPriority="46"/>
+    <w:lsdException w:name="List Table 2 Accent 3" w:uiPriority="47"/>
+    <w:lsdException w:name="List Table 3 Accent 3" w:uiPriority="48"/>
+    <w:lsdException w:name="List Table 4 Accent 3" w:uiPriority="49"/>
+    <w:lsdException w:name="List Table 5 Dark Accent 3" w:uiPriority="50"/>
+    <w:lsdException w:name="List Table 6 Colorful Accent 3" w:uiPriority="51"/>
+    <w:lsdException w:name="List Table 7 Colorful Accent 3" w:uiPriority="52"/>
+    <w:lsdException w:name="List Table 1 Light Accent 4" w:uiPriority="46"/>
+    <w:lsdException w:name="List Table 2 Accent 4" w:uiPriority="47"/>
+    <w:lsdException w:name="List Table 3 Accent 4" w:uiPriority="48"/>
+    <w:lsdException w:name="List Table 4 Accent 4" w:uiPriority="49"/>
+    <w:lsdException w:name="List Table 5 Dark Accent 4" w:uiPriority="50"/>
+    <w:lsdException w:name="List Table 6 Colorful Accent 4" w:uiPriority="51"/>
+    <w:lsdException w:name="List Table 7 Colorful Accent 4" w:uiPriority="52"/>
+    <w:lsdException w:name="List Table 1 Light Accent 5" w:uiPriority="46"/>
+    <w:lsdException w:name="List Table 2 Accent 5" w:uiPriority="47"/>
+    <w:lsdException w:name="List Table 3 Accent 5" w:uiPriority="48"/>
+    <w:lsdException w:name="List Table 4 Accent 5" w:uiPriority="49"/>
+    <w:lsdException w:name="List Table 5 Dark Accent 5" w:uiPriority="50"/>
+    <w:lsdException w:name="List Table 6 Colorful Accent 5" w:uiPriority="51"/>
+    <w:lsdException w:name="List Table 7 Colorful Accent 5" w:uiPriority="52"/>
+    <w:lsdException w:name="List Table 1 Light Accent 6" w:uiPriority="46"/>
+    <w:lsdException w:name="List Table 2 Accent 6" w:uiPriority="47"/>
+    <w:lsdException w:name="List Table 3 Accent 6" w:uiPriority="48"/>
+    <w:lsdException w:name="List Table 4 Accent 6" w:uiPriority="49"/>
+    <w:lsdException w:name="List Table 5 Dark Accent 6" w:uiPriority="50"/>
+    <w:lsdException w:name="List Table 6 Colorful Accent 6" w:uiPriority="51"/>
+    <w:lsdException w:name="List Table 7 Colorful Accent 6" w:uiPriority="52"/>
   </w:latentStyles>
-  <w:style w:type="paragraph" w:default="1" w:styleId="1">
+  <w:style w:type="paragraph" w:default="1" w:styleId="Normal">
     <w:name w:val="Normal"/>
+    <w:uiPriority w:val="1"/>
     <w:qFormat/>
-    <w:uiPriority w:val="1"/>
-    <w:pPr>
-      <w:widowControl w:val="0"/>
-      <w:autoSpaceDE w:val="0"/>
-      <w:autoSpaceDN w:val="0"/>
-    </w:pPr>
     <w:rPr>
-      <w:rFonts w:ascii="Calibri" w:hAnsi="Calibri" w:eastAsia="Calibri" w:cs="Calibri"/>
-      <w:sz w:val="22"/>
-      <w:szCs w:val="22"/>
-      <w:lang w:val="en-US" w:eastAsia="en-US" w:bidi="ar-SA"/>
+      <w:rFonts w:ascii="Calibri" w:eastAsia="Calibri" w:hAnsi="Calibri" w:cs="Calibri"/>
     </w:rPr>
   </w:style>
-  <w:style w:type="character" w:default="1" w:styleId="2">
+  <w:style w:type="character" w:default="1" w:styleId="DefaultParagraphFont">
     <w:name w:val="Default Paragraph Font"/>
+    <w:uiPriority w:val="1"/>
     <w:semiHidden/>
     <w:unhideWhenUsed/>
-    <w:qFormat/>
-    <w:uiPriority w:val="1"/>
   </w:style>
-  <w:style w:type="table" w:default="1" w:styleId="3">
+  <w:style w:type="table" w:default="1" w:styleId="TableNormal">
     <w:name w:val="Normal Table"/>
+    <w:uiPriority w:val="99"/>
     <w:semiHidden/>
     <w:unhideWhenUsed/>
-    <w:qFormat/>
-    <w:uiPriority w:val="99"/>
     <w:tblPr>
+      <w:tblInd w:w="0" w:type="dxa"/>
       <w:tblCellMar>
         <w:top w:w="0" w:type="dxa"/>
         <w:left w:w="108" w:type="dxa"/>
@@ -1116,21 +1016,27 @@
       </w:tblCellMar>
     </w:tblPr>
   </w:style>
-  <w:style w:type="paragraph" w:styleId="4">
+  <w:style w:type="numbering" w:default="1" w:styleId="NoList">
+    <w:name w:val="No List"/>
+    <w:uiPriority w:val="99"/>
+    <w:semiHidden/>
+    <w:unhideWhenUsed/>
+  </w:style>
+  <w:style w:type="paragraph" w:styleId="BodyText">
     <w:name w:val="Body Text"/>
-    <w:basedOn w:val="1"/>
+    <w:basedOn w:val="Normal"/>
+    <w:uiPriority w:val="1"/>
     <w:qFormat/>
-    <w:uiPriority w:val="1"/>
     <w:rPr>
       <w:sz w:val="36"/>
       <w:szCs w:val="36"/>
     </w:rPr>
   </w:style>
-  <w:style w:type="paragraph" w:styleId="5">
+  <w:style w:type="paragraph" w:styleId="Title">
     <w:name w:val="Title"/>
-    <w:basedOn w:val="1"/>
+    <w:basedOn w:val="Normal"/>
+    <w:uiPriority w:val="1"/>
     <w:qFormat/>
-    <w:uiPriority w:val="1"/>
     <w:pPr>
       <w:spacing w:line="509" w:lineRule="exact"/>
       <w:ind w:left="20"/>
@@ -1140,17 +1046,17 @@
       <w:szCs w:val="48"/>
     </w:rPr>
   </w:style>
-  <w:style w:type="paragraph" w:styleId="6">
+  <w:style w:type="paragraph" w:styleId="ListParagraph">
     <w:name w:val="List Paragraph"/>
-    <w:basedOn w:val="1"/>
+    <w:basedOn w:val="Normal"/>
+    <w:uiPriority w:val="1"/>
     <w:qFormat/>
+  </w:style>
+  <w:style w:type="paragraph" w:customStyle="1" w:styleId="TableParagraph">
+    <w:name w:val="Table Paragraph"/>
+    <w:basedOn w:val="Normal"/>
     <w:uiPriority w:val="1"/>
-  </w:style>
-  <w:style w:type="paragraph" w:customStyle="1" w:styleId="7">
-    <w:name w:val="Table Paragraph"/>
-    <w:basedOn w:val="1"/>
     <w:qFormat/>
-    <w:uiPriority w:val="1"/>
   </w:style>
 </w:styles>
 </file>
@@ -1271,7 +1177,7 @@
         <a:solidFill>
           <a:schemeClr val="phClr"/>
         </a:solidFill>
-        <a:gradFill rotWithShape="true">
+        <a:gradFill rotWithShape="1">
           <a:gsLst>
             <a:gs pos="0">
               <a:schemeClr val="phClr">
@@ -1292,9 +1198,9 @@
               </a:schemeClr>
             </a:gs>
           </a:gsLst>
-          <a:lin ang="16200000" scaled="true"/>
+          <a:lin ang="16200000" scaled="1"/>
         </a:gradFill>
-        <a:gradFill rotWithShape="true">
+        <a:gradFill rotWithShape="1">
           <a:gsLst>
             <a:gs pos="0">
               <a:schemeClr val="phClr">
@@ -1315,7 +1221,7 @@
               </a:schemeClr>
             </a:gs>
           </a:gsLst>
-          <a:lin ang="16200000" scaled="false"/>
+          <a:lin ang="16200000" scaled="0"/>
         </a:gradFill>
       </a:fillStyleLst>
       <a:lnStyleLst>
@@ -1385,7 +1291,7 @@
         <a:solidFill>
           <a:schemeClr val="phClr"/>
         </a:solidFill>
-        <a:gradFill rotWithShape="true">
+        <a:gradFill rotWithShape="1">
           <a:gsLst>
             <a:gs pos="0">
               <a:schemeClr val="phClr">
@@ -1411,7 +1317,7 @@
             <a:fillToRect l="50000" t="-80000" r="50000" b="180000"/>
           </a:path>
         </a:gradFill>
-        <a:gradFill rotWithShape="true">
+        <a:gradFill rotWithShape="1">
           <a:gsLst>
             <a:gs pos="0">
               <a:schemeClr val="phClr">
@@ -1434,44 +1340,6 @@
     </a:fmtScheme>
   </a:themeElements>
   <a:objectDefaults/>
+  <a:extraClrSchemeLst/>
 </a:theme>
-</file>
-
-<file path=customXml/item1.xml><?xml version="1.0" encoding="utf-8"?>
-<s:customData xmlns="http://www.wps.cn/officeDocument/2013/wpsCustomData" xmlns:s="http://www.wps.cn/officeDocument/2013/wpsCustomData">
-  <customSectProps>
-    <customSectPr/>
-  </customSectProps>
-  <customShpExts>
-    <customShpInfo spid="_x0000_s1047"/>
-    <customShpInfo spid="_x0000_s1046"/>
-    <customShpInfo spid="_x0000_s1045"/>
-    <customShpInfo spid="_x0000_s1044"/>
-    <customShpInfo spid="_x0000_s1043"/>
-    <customShpInfo spid="_x0000_s1042"/>
-    <customShpInfo spid="_x0000_s1041"/>
-    <customShpInfo spid="_x0000_s1040"/>
-    <customShpInfo spid="_x0000_s1039"/>
-    <customShpInfo spid="_x0000_s1038"/>
-    <customShpInfo spid="_x0000_s1037"/>
-    <customShpInfo spid="_x0000_s1036"/>
-    <customShpInfo spid="_x0000_s1035"/>
-    <customShpInfo spid="_x0000_s1034"/>
-    <customShpInfo spid="_x0000_s1032"/>
-    <customShpInfo spid="_x0000_s1031"/>
-    <customShpInfo spid="_x0000_s1030"/>
-    <customShpInfo spid="_x0000_s1029"/>
-    <customShpInfo spid="_x0000_s1028"/>
-    <customShpInfo spid="_x0000_s1027"/>
-    <customShpInfo spid="_x0000_s1026"/>
-  </customShpExts>
-</s:customData>
-</file>
-
-<file path=customXml/itemProps1.xml><?xml version="1.0" encoding="utf-8"?>
-<ds:datastoreItem xmlns:ds="http://schemas.openxmlformats.org/officeDocument/2006/customXml" ds:itemID="{B1977F7D-205B-4081-913C-38D41E755F92}">
-  <ds:schemaRefs>
-    <ds:schemaRef ds:uri="http://www.wps.cn/officeDocument/2013/wpsCustomData"/>
-  </ds:schemaRefs>
-</ds:datastoreItem>
 </file>